--- a/TS Jatai Ghanam Project/TS 2.2/TS 2.2 Jatai Sanskrit Corrections.docx
+++ b/TS Jatai Ghanam Project/TS 2.2/TS 2.2 Jatai Sanskrit Corrections.docx
@@ -124,7 +124,6 @@
         </w:rPr>
         <w:t xml:space="preserve">Observed till </w:t>
       </w:r>
-      <w:proofErr w:type="spellStart"/>
       <w:r>
         <w:rPr>
           <w:b/>
@@ -137,7 +136,6 @@
         </w:rPr>
         <w:t>xxxxx</w:t>
       </w:r>
-      <w:proofErr w:type="spellEnd"/>
       <w:r>
         <w:rPr>
           <w:b/>
@@ -205,7 +203,7 @@
     </w:p>
     <w:tbl>
       <w:tblPr>
-        <w:tblW w:w="13970" w:type="dxa"/>
+        <w:tblW w:w="14395" w:type="dxa"/>
         <w:tblInd w:w="-792" w:type="dxa"/>
         <w:tblBorders>
           <w:top w:val="single" w:sz="4" w:space="0" w:color="000000"/>
@@ -218,14 +216,13 @@
         <w:tblLook w:val="04A0" w:firstRow="1" w:lastRow="0" w:firstColumn="1" w:lastColumn="0" w:noHBand="0" w:noVBand="1"/>
       </w:tblPr>
       <w:tblGrid>
-        <w:gridCol w:w="2630"/>
-        <w:gridCol w:w="5528"/>
-        <w:gridCol w:w="5812"/>
+        <w:gridCol w:w="7024"/>
+        <w:gridCol w:w="7371"/>
       </w:tblGrid>
       <w:tr>
         <w:tc>
           <w:tcPr>
-            <w:tcW w:w="2630" w:type="dxa"/>
+            <w:tcW w:w="7024" w:type="dxa"/>
           </w:tcPr>
           <w:p>
             <w:pPr>
@@ -243,56 +240,13 @@
                 <w:sz w:val="32"/>
                 <w:szCs w:val="32"/>
               </w:rPr>
-              <w:t>Section, Paragraph</w:t>
-            </w:r>
-          </w:p>
-          <w:p>
-            <w:pPr>
-              <w:spacing w:before="0" w:line="240" w:lineRule="auto"/>
-              <w:jc w:val="center"/>
-              <w:rPr>
-                <w:b/>
-                <w:sz w:val="32"/>
-                <w:szCs w:val="32"/>
-              </w:rPr>
-            </w:pPr>
-            <w:r>
-              <w:rPr>
-                <w:b/>
-                <w:sz w:val="32"/>
-                <w:szCs w:val="32"/>
-              </w:rPr>
-              <w:t>Reference</w:t>
+              <w:t>As Printed</w:t>
             </w:r>
           </w:p>
         </w:tc>
         <w:tc>
           <w:tcPr>
-            <w:tcW w:w="5528" w:type="dxa"/>
-          </w:tcPr>
-          <w:p>
-            <w:pPr>
-              <w:spacing w:before="0" w:line="240" w:lineRule="auto"/>
-              <w:jc w:val="center"/>
-              <w:rPr>
-                <w:b/>
-                <w:sz w:val="32"/>
-                <w:szCs w:val="32"/>
-              </w:rPr>
-            </w:pPr>
-            <w:r>
-              <w:rPr>
-                <w:b/>
-                <w:sz w:val="32"/>
-                <w:szCs w:val="32"/>
-              </w:rPr>
-              <w:t>As Printed</w:t>
-            </w:r>
-          </w:p>
-        </w:tc>
-        <w:tc>
-          <w:tcPr>
-            <w:tcW w:w="5812" w:type="dxa"/>
+            <w:tcW w:w="7371" w:type="dxa"/>
           </w:tcPr>
           <w:p>
             <w:pPr>
@@ -327,36 +281,1320 @@
       <w:tr>
         <w:tc>
           <w:tcPr>
-            <w:tcW w:w="2630" w:type="dxa"/>
+            <w:tcW w:w="7024" w:type="dxa"/>
+          </w:tcPr>
+          <w:p>
+            <w:pPr>
+              <w:widowControl w:val="0"/>
+              <w:autoSpaceDE w:val="0"/>
+              <w:autoSpaceDN w:val="0"/>
+              <w:adjustRightInd w:val="0"/>
+              <w:spacing w:before="0" w:line="240" w:lineRule="auto"/>
+              <w:rPr>
+                <w:rFonts w:ascii="BRH Devanagari Extra" w:hAnsi="BRH Devanagari Extra" w:cs="BRH Devanagari Extra"/>
+                <w:color w:val="000000"/>
+                <w:sz w:val="32"/>
+                <w:szCs w:val="40"/>
+              </w:rPr>
+            </w:pPr>
+            <w:r>
+              <w:rPr>
+                <w:rFonts w:cs="BRH Devanagari Extra"/>
+                <w:color w:val="000000"/>
+                <w:szCs w:val="40"/>
+              </w:rPr>
+              <w:t>4</w:t>
+            </w:r>
+            <w:r>
+              <w:rPr>
+                <w:rFonts w:ascii="BRH Devanagari Extra" w:hAnsi="BRH Devanagari Extra" w:cs="BRH Devanagari Extra"/>
+                <w:color w:val="000000"/>
+                <w:sz w:val="32"/>
+                <w:szCs w:val="40"/>
+              </w:rPr>
+              <w:t>)</w:t>
+            </w:r>
+            <w:r>
+              <w:rPr>
+                <w:rFonts w:ascii="BRH Devanagari Extra" w:hAnsi="BRH Devanagari Extra" w:cs="BRH Devanagari Extra"/>
+                <w:color w:val="000000"/>
+                <w:sz w:val="32"/>
+                <w:szCs w:val="40"/>
+              </w:rPr>
+              <w:tab/>
+            </w:r>
+            <w:r>
+              <w:rPr>
+                <w:rFonts w:cs="BRH Devanagari Extra"/>
+                <w:color w:val="000000"/>
+                <w:szCs w:val="40"/>
+              </w:rPr>
+              <w:t>2</w:t>
+            </w:r>
+            <w:r>
+              <w:rPr>
+                <w:rFonts w:ascii="BRH Devanagari Extra" w:hAnsi="BRH Devanagari Extra" w:cs="BRH Devanagari Extra"/>
+                <w:color w:val="000000"/>
+                <w:sz w:val="32"/>
+                <w:szCs w:val="40"/>
+              </w:rPr>
+              <w:t>.</w:t>
+            </w:r>
+            <w:r>
+              <w:rPr>
+                <w:rFonts w:cs="BRH Devanagari Extra"/>
+                <w:color w:val="000000"/>
+                <w:szCs w:val="40"/>
+              </w:rPr>
+              <w:t>2</w:t>
+            </w:r>
+            <w:r>
+              <w:rPr>
+                <w:rFonts w:ascii="BRH Devanagari Extra" w:hAnsi="BRH Devanagari Extra" w:cs="BRH Devanagari Extra"/>
+                <w:color w:val="000000"/>
+                <w:sz w:val="32"/>
+                <w:szCs w:val="40"/>
+              </w:rPr>
+              <w:t>.</w:t>
+            </w:r>
+            <w:r>
+              <w:rPr>
+                <w:rFonts w:cs="BRH Devanagari Extra"/>
+                <w:color w:val="000000"/>
+                <w:szCs w:val="40"/>
+              </w:rPr>
+              <w:t>9</w:t>
+            </w:r>
+            <w:r>
+              <w:rPr>
+                <w:rFonts w:ascii="BRH Devanagari Extra" w:hAnsi="BRH Devanagari Extra" w:cs="BRH Devanagari Extra"/>
+                <w:color w:val="000000"/>
+                <w:sz w:val="32"/>
+                <w:szCs w:val="40"/>
+              </w:rPr>
+              <w:t>.</w:t>
+            </w:r>
+            <w:r>
+              <w:rPr>
+                <w:rFonts w:cs="BRH Devanagari Extra"/>
+                <w:color w:val="000000"/>
+                <w:szCs w:val="40"/>
+              </w:rPr>
+              <w:t>2</w:t>
+            </w:r>
+            <w:r>
+              <w:rPr>
+                <w:rFonts w:ascii="BRH Devanagari Extra" w:hAnsi="BRH Devanagari Extra" w:cs="BRH Devanagari Extra"/>
+                <w:color w:val="000000"/>
+                <w:sz w:val="32"/>
+                <w:szCs w:val="40"/>
+              </w:rPr>
+              <w:t>(</w:t>
+            </w:r>
+            <w:r>
+              <w:rPr>
+                <w:rFonts w:cs="BRH Devanagari Extra"/>
+                <w:color w:val="000000"/>
+                <w:szCs w:val="40"/>
+              </w:rPr>
+              <w:t>4</w:t>
+            </w:r>
+            <w:r>
+              <w:rPr>
+                <w:rFonts w:ascii="BRH Devanagari Extra" w:hAnsi="BRH Devanagari Extra" w:cs="BRH Devanagari Extra"/>
+                <w:color w:val="000000"/>
+                <w:sz w:val="32"/>
+                <w:szCs w:val="40"/>
+              </w:rPr>
+              <w:t>)</w:t>
+            </w:r>
+            <w:proofErr w:type="gramStart"/>
+            <w:r>
+              <w:rPr>
+                <w:rFonts w:ascii="BRH Devanagari Extra" w:hAnsi="BRH Devanagari Extra" w:cs="BRH Devanagari Extra"/>
+                <w:color w:val="000000"/>
+                <w:sz w:val="32"/>
+                <w:szCs w:val="40"/>
+              </w:rPr>
+              <w:t>-  A</w:t>
+            </w:r>
+            <w:proofErr w:type="gramEnd"/>
+            <w:r>
+              <w:rPr>
+                <w:rFonts w:ascii="BRH Malayalam Extra" w:hAnsi="BRH Malayalam Extra" w:cs="BRH Devanagari Extra"/>
+                <w:color w:val="000000"/>
+                <w:szCs w:val="40"/>
+              </w:rPr>
+              <w:t>–</w:t>
+            </w:r>
+            <w:r>
+              <w:rPr>
+                <w:rFonts w:ascii="BRH Devanagari Extra" w:hAnsi="BRH Devanagari Extra" w:cs="BRH Devanagari Extra"/>
+                <w:color w:val="000000"/>
+                <w:sz w:val="32"/>
+                <w:szCs w:val="40"/>
+              </w:rPr>
+              <w:t>ÍpÉ</w:t>
+            </w:r>
+            <w:r>
+              <w:rPr>
+                <w:rFonts w:ascii="BRH Malayalam Extra" w:hAnsi="BRH Malayalam Extra" w:cs="BRH Devanagari Extra"/>
+                <w:color w:val="000000"/>
+                <w:szCs w:val="40"/>
+              </w:rPr>
+              <w:t>–</w:t>
+            </w:r>
+            <w:r>
+              <w:rPr>
+                <w:rFonts w:ascii="BRH Devanagari Extra" w:hAnsi="BRH Devanagari Extra" w:cs="BRH Devanagari Extra"/>
+                <w:color w:val="000000"/>
+                <w:sz w:val="32"/>
+                <w:szCs w:val="40"/>
+              </w:rPr>
+              <w:t>cÉUþliÉqÉç | A</w:t>
+            </w:r>
+            <w:r>
+              <w:rPr>
+                <w:rFonts w:ascii="BRH Malayalam Extra" w:hAnsi="BRH Malayalam Extra" w:cs="BRH Devanagari Extra"/>
+                <w:color w:val="000000"/>
+                <w:szCs w:val="40"/>
+              </w:rPr>
+              <w:t>–</w:t>
+            </w:r>
+            <w:r>
+              <w:rPr>
+                <w:rFonts w:ascii="BRH Devanagari Extra" w:hAnsi="BRH Devanagari Extra" w:cs="BRH Devanagari Extra"/>
+                <w:color w:val="000000"/>
+                <w:sz w:val="32"/>
+                <w:szCs w:val="40"/>
+              </w:rPr>
+              <w:t>ÍpÉ | (</w:t>
+            </w:r>
+            <w:r>
+              <w:rPr>
+                <w:rFonts w:cs="BRH Devanagari Extra"/>
+                <w:color w:val="000000"/>
+                <w:szCs w:val="40"/>
+              </w:rPr>
+              <w:t>GS</w:t>
+            </w:r>
+            <w:r>
+              <w:rPr>
+                <w:rFonts w:ascii="BRH Devanagari Extra" w:hAnsi="BRH Devanagari Extra" w:cs="BRH Devanagari Extra"/>
+                <w:color w:val="000000"/>
+                <w:sz w:val="32"/>
+                <w:szCs w:val="40"/>
+              </w:rPr>
+              <w:t>-</w:t>
+            </w:r>
+            <w:r>
+              <w:rPr>
+                <w:rFonts w:cs="BRH Devanagari Extra"/>
+                <w:color w:val="000000"/>
+                <w:szCs w:val="40"/>
+              </w:rPr>
+              <w:t>2</w:t>
+            </w:r>
+            <w:r>
+              <w:rPr>
+                <w:rFonts w:ascii="BRH Devanagari Extra" w:hAnsi="BRH Devanagari Extra" w:cs="BRH Devanagari Extra"/>
+                <w:color w:val="000000"/>
+                <w:sz w:val="32"/>
+                <w:szCs w:val="40"/>
+              </w:rPr>
+              <w:t>.</w:t>
+            </w:r>
+            <w:r>
+              <w:rPr>
+                <w:rFonts w:cs="BRH Devanagari Extra"/>
+                <w:color w:val="000000"/>
+                <w:szCs w:val="40"/>
+              </w:rPr>
+              <w:t>2</w:t>
+            </w:r>
+            <w:r>
+              <w:rPr>
+                <w:rFonts w:ascii="BRH Devanagari Extra" w:hAnsi="BRH Devanagari Extra" w:cs="BRH Devanagari Extra"/>
+                <w:color w:val="000000"/>
+                <w:sz w:val="32"/>
+                <w:szCs w:val="40"/>
+              </w:rPr>
+              <w:t>-</w:t>
+            </w:r>
+            <w:r>
+              <w:rPr>
+                <w:rFonts w:cs="BRH Devanagari Extra"/>
+                <w:color w:val="000000"/>
+                <w:szCs w:val="40"/>
+              </w:rPr>
+              <w:t>24</w:t>
+            </w:r>
+            <w:r>
+              <w:rPr>
+                <w:rFonts w:ascii="BRH Devanagari Extra" w:hAnsi="BRH Devanagari Extra" w:cs="BRH Devanagari Extra"/>
+                <w:color w:val="000000"/>
+                <w:sz w:val="32"/>
+                <w:szCs w:val="40"/>
+              </w:rPr>
+              <w:t>)</w:t>
+            </w:r>
+          </w:p>
+          <w:p>
+            <w:pPr>
+              <w:widowControl w:val="0"/>
+              <w:autoSpaceDE w:val="0"/>
+              <w:autoSpaceDN w:val="0"/>
+              <w:adjustRightInd w:val="0"/>
+              <w:spacing w:before="0" w:line="240" w:lineRule="auto"/>
+              <w:rPr>
+                <w:rFonts w:cs="Latha"/>
+                <w:b/>
+                <w:bCs/>
+                <w:szCs w:val="24"/>
+                <w:cs/>
+                <w:lang w:bidi="ta-IN"/>
+              </w:rPr>
+            </w:pPr>
+            <w:r>
+              <w:rPr>
+                <w:rFonts w:ascii="BRH Devanagari Extra" w:hAnsi="BRH Devanagari Extra" w:cs="BRH Devanagari Extra"/>
+                <w:color w:val="000000"/>
+                <w:sz w:val="32"/>
+                <w:szCs w:val="40"/>
+              </w:rPr>
+              <w:t>A</w:t>
+            </w:r>
+            <w:r>
+              <w:rPr>
+                <w:rFonts w:ascii="BRH Malayalam Extra" w:hAnsi="BRH Malayalam Extra" w:cs="BRH Devanagari Extra"/>
+                <w:color w:val="000000"/>
+                <w:szCs w:val="40"/>
+              </w:rPr>
+              <w:t>–</w:t>
+            </w:r>
+            <w:r>
+              <w:rPr>
+                <w:rFonts w:ascii="BRH Devanagari Extra" w:hAnsi="BRH Devanagari Extra" w:cs="BRH Devanagari Extra"/>
+                <w:color w:val="000000"/>
+                <w:sz w:val="32"/>
+                <w:szCs w:val="40"/>
+              </w:rPr>
+              <w:t>ÍpÉ</w:t>
+            </w:r>
+            <w:r>
+              <w:rPr>
+                <w:rFonts w:ascii="BRH Malayalam Extra" w:hAnsi="BRH Malayalam Extra" w:cs="BRH Devanagari Extra"/>
+                <w:color w:val="000000"/>
+                <w:szCs w:val="40"/>
+              </w:rPr>
+              <w:t>–</w:t>
+            </w:r>
+            <w:r>
+              <w:rPr>
+                <w:rFonts w:ascii="BRH Devanagari Extra" w:hAnsi="BRH Devanagari Extra" w:cs="BRH Devanagari Extra"/>
+                <w:color w:val="000000"/>
+                <w:sz w:val="32"/>
+                <w:szCs w:val="40"/>
+              </w:rPr>
+              <w:t>cÉUþliÉ qÉ</w:t>
+            </w:r>
+            <w:r>
+              <w:rPr>
+                <w:rFonts w:ascii="BRH Malayalam Extra" w:hAnsi="BRH Malayalam Extra" w:cs="BRH Devanagari Extra"/>
+                <w:color w:val="000000"/>
+                <w:szCs w:val="40"/>
+              </w:rPr>
+              <w:t>–</w:t>
+            </w:r>
+            <w:proofErr w:type="gramStart"/>
+            <w:r>
+              <w:rPr>
+                <w:rFonts w:ascii="BRH Devanagari Extra" w:hAnsi="BRH Devanagari Extra" w:cs="BRH Devanagari Extra"/>
+                <w:color w:val="000000"/>
+                <w:sz w:val="32"/>
+                <w:szCs w:val="40"/>
+              </w:rPr>
+              <w:t>prÉÉÿ(</w:t>
+            </w:r>
+            <w:proofErr w:type="gramEnd"/>
+            <w:r>
+              <w:rPr>
+                <w:rFonts w:cs="BRH Devanagari Extra"/>
+                <w:color w:val="000000"/>
+                <w:szCs w:val="40"/>
+              </w:rPr>
+              <w:t>1</w:t>
+            </w:r>
+            <w:r>
+              <w:rPr>
+                <w:rFonts w:ascii="BRH Malayalam Extra" w:hAnsi="BRH Malayalam Extra" w:cs="BRH Devanagari Extra"/>
+                <w:color w:val="000000"/>
+                <w:szCs w:val="40"/>
+              </w:rPr>
+              <w:t>–</w:t>
+            </w:r>
+            <w:r>
+              <w:rPr>
+                <w:rFonts w:ascii="BRH Devanagari Extra" w:hAnsi="BRH Devanagari Extra" w:cs="BRH Devanagari Extra"/>
+                <w:color w:val="000000"/>
+                <w:sz w:val="32"/>
+                <w:szCs w:val="40"/>
+              </w:rPr>
+              <w:t>)prÉþ</w:t>
+            </w:r>
+            <w:r>
+              <w:rPr>
+                <w:rFonts w:ascii="BRH Devanagari Extra" w:hAnsi="BRH Devanagari Extra" w:cs="BRH Devanagari Extra"/>
+                <w:color w:val="000000"/>
+                <w:sz w:val="32"/>
+                <w:szCs w:val="40"/>
+                <w:highlight w:val="yellow"/>
+              </w:rPr>
+              <w:t>ÍpÉ</w:t>
+            </w:r>
+            <w:r>
+              <w:rPr>
+                <w:rFonts w:ascii="BRH Devanagari Extra" w:hAnsi="BRH Devanagari Extra" w:cs="BRH Devanagari Extra"/>
+                <w:color w:val="000000"/>
+                <w:sz w:val="32"/>
+                <w:szCs w:val="40"/>
+              </w:rPr>
+              <w:t>cÉUþliÉ qÉÍpÉ</w:t>
+            </w:r>
+            <w:r>
+              <w:rPr>
+                <w:rFonts w:ascii="BRH Malayalam Extra" w:hAnsi="BRH Malayalam Extra" w:cs="BRH Devanagari Extra"/>
+                <w:color w:val="000000"/>
+                <w:szCs w:val="40"/>
+              </w:rPr>
+              <w:t>–</w:t>
+            </w:r>
+            <w:r>
+              <w:rPr>
+                <w:rFonts w:ascii="BRH Devanagari Extra" w:hAnsi="BRH Devanagari Extra" w:cs="BRH Devanagari Extra"/>
+                <w:color w:val="000000"/>
+                <w:sz w:val="32"/>
+                <w:szCs w:val="40"/>
+              </w:rPr>
+              <w:t>cÉUþliÉ qÉ</w:t>
+            </w:r>
+            <w:r>
+              <w:rPr>
+                <w:rFonts w:ascii="BRH Malayalam Extra" w:hAnsi="BRH Malayalam Extra" w:cs="BRH Devanagari Extra"/>
+                <w:color w:val="000000"/>
+                <w:szCs w:val="40"/>
+              </w:rPr>
+              <w:t>–</w:t>
+            </w:r>
+            <w:r>
+              <w:rPr>
+                <w:rFonts w:ascii="BRH Devanagari Extra" w:hAnsi="BRH Devanagari Extra" w:cs="BRH Devanagari Extra"/>
+                <w:color w:val="000000"/>
+                <w:sz w:val="32"/>
+                <w:szCs w:val="40"/>
+              </w:rPr>
+              <w:t xml:space="preserve">ÍpÉ | </w:t>
+            </w:r>
+          </w:p>
+        </w:tc>
+        <w:tc>
+          <w:tcPr>
+            <w:tcW w:w="7371" w:type="dxa"/>
+          </w:tcPr>
+          <w:p>
+            <w:pPr>
+              <w:widowControl w:val="0"/>
+              <w:autoSpaceDE w:val="0"/>
+              <w:autoSpaceDN w:val="0"/>
+              <w:adjustRightInd w:val="0"/>
+              <w:spacing w:before="0" w:line="240" w:lineRule="auto"/>
+              <w:rPr>
+                <w:rFonts w:ascii="BRH Devanagari Extra" w:hAnsi="BRH Devanagari Extra" w:cs="BRH Devanagari Extra"/>
+                <w:color w:val="000000"/>
+                <w:sz w:val="32"/>
+                <w:szCs w:val="40"/>
+              </w:rPr>
+            </w:pPr>
+            <w:r>
+              <w:rPr>
+                <w:rFonts w:cs="BRH Devanagari Extra"/>
+                <w:color w:val="000000"/>
+                <w:szCs w:val="40"/>
+              </w:rPr>
+              <w:t>4</w:t>
+            </w:r>
+            <w:r>
+              <w:rPr>
+                <w:rFonts w:ascii="BRH Devanagari Extra" w:hAnsi="BRH Devanagari Extra" w:cs="BRH Devanagari Extra"/>
+                <w:color w:val="000000"/>
+                <w:sz w:val="32"/>
+                <w:szCs w:val="40"/>
+              </w:rPr>
+              <w:t>)</w:t>
+            </w:r>
+            <w:r>
+              <w:rPr>
+                <w:rFonts w:ascii="BRH Devanagari Extra" w:hAnsi="BRH Devanagari Extra" w:cs="BRH Devanagari Extra"/>
+                <w:color w:val="000000"/>
+                <w:sz w:val="32"/>
+                <w:szCs w:val="40"/>
+              </w:rPr>
+              <w:tab/>
+            </w:r>
+            <w:r>
+              <w:rPr>
+                <w:rFonts w:cs="BRH Devanagari Extra"/>
+                <w:color w:val="000000"/>
+                <w:szCs w:val="40"/>
+              </w:rPr>
+              <w:t>2</w:t>
+            </w:r>
+            <w:r>
+              <w:rPr>
+                <w:rFonts w:ascii="BRH Devanagari Extra" w:hAnsi="BRH Devanagari Extra" w:cs="BRH Devanagari Extra"/>
+                <w:color w:val="000000"/>
+                <w:sz w:val="32"/>
+                <w:szCs w:val="40"/>
+              </w:rPr>
+              <w:t>.</w:t>
+            </w:r>
+            <w:r>
+              <w:rPr>
+                <w:rFonts w:cs="BRH Devanagari Extra"/>
+                <w:color w:val="000000"/>
+                <w:szCs w:val="40"/>
+              </w:rPr>
+              <w:t>2</w:t>
+            </w:r>
+            <w:r>
+              <w:rPr>
+                <w:rFonts w:ascii="BRH Devanagari Extra" w:hAnsi="BRH Devanagari Extra" w:cs="BRH Devanagari Extra"/>
+                <w:color w:val="000000"/>
+                <w:sz w:val="32"/>
+                <w:szCs w:val="40"/>
+              </w:rPr>
+              <w:t>.</w:t>
+            </w:r>
+            <w:r>
+              <w:rPr>
+                <w:rFonts w:cs="BRH Devanagari Extra"/>
+                <w:color w:val="000000"/>
+                <w:szCs w:val="40"/>
+              </w:rPr>
+              <w:t>9</w:t>
+            </w:r>
+            <w:r>
+              <w:rPr>
+                <w:rFonts w:ascii="BRH Devanagari Extra" w:hAnsi="BRH Devanagari Extra" w:cs="BRH Devanagari Extra"/>
+                <w:color w:val="000000"/>
+                <w:sz w:val="32"/>
+                <w:szCs w:val="40"/>
+              </w:rPr>
+              <w:t>.</w:t>
+            </w:r>
+            <w:r>
+              <w:rPr>
+                <w:rFonts w:cs="BRH Devanagari Extra"/>
+                <w:color w:val="000000"/>
+                <w:szCs w:val="40"/>
+              </w:rPr>
+              <w:t>2</w:t>
+            </w:r>
+            <w:r>
+              <w:rPr>
+                <w:rFonts w:ascii="BRH Devanagari Extra" w:hAnsi="BRH Devanagari Extra" w:cs="BRH Devanagari Extra"/>
+                <w:color w:val="000000"/>
+                <w:sz w:val="32"/>
+                <w:szCs w:val="40"/>
+              </w:rPr>
+              <w:t>(</w:t>
+            </w:r>
+            <w:r>
+              <w:rPr>
+                <w:rFonts w:cs="BRH Devanagari Extra"/>
+                <w:color w:val="000000"/>
+                <w:szCs w:val="40"/>
+              </w:rPr>
+              <w:t>4</w:t>
+            </w:r>
+            <w:r>
+              <w:rPr>
+                <w:rFonts w:ascii="BRH Devanagari Extra" w:hAnsi="BRH Devanagari Extra" w:cs="BRH Devanagari Extra"/>
+                <w:color w:val="000000"/>
+                <w:sz w:val="32"/>
+                <w:szCs w:val="40"/>
+              </w:rPr>
+              <w:t>)</w:t>
+            </w:r>
+            <w:proofErr w:type="gramStart"/>
+            <w:r>
+              <w:rPr>
+                <w:rFonts w:ascii="BRH Devanagari Extra" w:hAnsi="BRH Devanagari Extra" w:cs="BRH Devanagari Extra"/>
+                <w:color w:val="000000"/>
+                <w:sz w:val="32"/>
+                <w:szCs w:val="40"/>
+              </w:rPr>
+              <w:t>-  A</w:t>
+            </w:r>
+            <w:proofErr w:type="gramEnd"/>
+            <w:r>
+              <w:rPr>
+                <w:rFonts w:ascii="BRH Malayalam Extra" w:hAnsi="BRH Malayalam Extra" w:cs="BRH Devanagari Extra"/>
+                <w:color w:val="000000"/>
+                <w:szCs w:val="40"/>
+              </w:rPr>
+              <w:t>–</w:t>
+            </w:r>
+            <w:r>
+              <w:rPr>
+                <w:rFonts w:ascii="BRH Devanagari Extra" w:hAnsi="BRH Devanagari Extra" w:cs="BRH Devanagari Extra"/>
+                <w:color w:val="000000"/>
+                <w:sz w:val="32"/>
+                <w:szCs w:val="40"/>
+              </w:rPr>
+              <w:t>ÍpÉ</w:t>
+            </w:r>
+            <w:r>
+              <w:rPr>
+                <w:rFonts w:ascii="BRH Malayalam Extra" w:hAnsi="BRH Malayalam Extra" w:cs="BRH Devanagari Extra"/>
+                <w:color w:val="000000"/>
+                <w:szCs w:val="40"/>
+              </w:rPr>
+              <w:t>–</w:t>
+            </w:r>
+            <w:r>
+              <w:rPr>
+                <w:rFonts w:ascii="BRH Devanagari Extra" w:hAnsi="BRH Devanagari Extra" w:cs="BRH Devanagari Extra"/>
+                <w:color w:val="000000"/>
+                <w:sz w:val="32"/>
+                <w:szCs w:val="40"/>
+              </w:rPr>
+              <w:t>cÉUþliÉqÉç | A</w:t>
+            </w:r>
+            <w:r>
+              <w:rPr>
+                <w:rFonts w:ascii="BRH Malayalam Extra" w:hAnsi="BRH Malayalam Extra" w:cs="BRH Devanagari Extra"/>
+                <w:color w:val="000000"/>
+                <w:szCs w:val="40"/>
+              </w:rPr>
+              <w:t>–</w:t>
+            </w:r>
+            <w:r>
+              <w:rPr>
+                <w:rFonts w:ascii="BRH Devanagari Extra" w:hAnsi="BRH Devanagari Extra" w:cs="BRH Devanagari Extra"/>
+                <w:color w:val="000000"/>
+                <w:sz w:val="32"/>
+                <w:szCs w:val="40"/>
+              </w:rPr>
+              <w:t>ÍpÉ | (</w:t>
+            </w:r>
+            <w:r>
+              <w:rPr>
+                <w:rFonts w:cs="BRH Devanagari Extra"/>
+                <w:color w:val="000000"/>
+                <w:szCs w:val="40"/>
+              </w:rPr>
+              <w:t>GS</w:t>
+            </w:r>
+            <w:r>
+              <w:rPr>
+                <w:rFonts w:ascii="BRH Devanagari Extra" w:hAnsi="BRH Devanagari Extra" w:cs="BRH Devanagari Extra"/>
+                <w:color w:val="000000"/>
+                <w:sz w:val="32"/>
+                <w:szCs w:val="40"/>
+              </w:rPr>
+              <w:t>-</w:t>
+            </w:r>
+            <w:r>
+              <w:rPr>
+                <w:rFonts w:cs="BRH Devanagari Extra"/>
+                <w:color w:val="000000"/>
+                <w:szCs w:val="40"/>
+              </w:rPr>
+              <w:t>2</w:t>
+            </w:r>
+            <w:r>
+              <w:rPr>
+                <w:rFonts w:ascii="BRH Devanagari Extra" w:hAnsi="BRH Devanagari Extra" w:cs="BRH Devanagari Extra"/>
+                <w:color w:val="000000"/>
+                <w:sz w:val="32"/>
+                <w:szCs w:val="40"/>
+              </w:rPr>
+              <w:t>.</w:t>
+            </w:r>
+            <w:r>
+              <w:rPr>
+                <w:rFonts w:cs="BRH Devanagari Extra"/>
+                <w:color w:val="000000"/>
+                <w:szCs w:val="40"/>
+              </w:rPr>
+              <w:t>2</w:t>
+            </w:r>
+            <w:r>
+              <w:rPr>
+                <w:rFonts w:ascii="BRH Devanagari Extra" w:hAnsi="BRH Devanagari Extra" w:cs="BRH Devanagari Extra"/>
+                <w:color w:val="000000"/>
+                <w:sz w:val="32"/>
+                <w:szCs w:val="40"/>
+              </w:rPr>
+              <w:t>-</w:t>
+            </w:r>
+            <w:r>
+              <w:rPr>
+                <w:rFonts w:cs="BRH Devanagari Extra"/>
+                <w:color w:val="000000"/>
+                <w:szCs w:val="40"/>
+              </w:rPr>
+              <w:t>24</w:t>
+            </w:r>
+            <w:r>
+              <w:rPr>
+                <w:rFonts w:ascii="BRH Devanagari Extra" w:hAnsi="BRH Devanagari Extra" w:cs="BRH Devanagari Extra"/>
+                <w:color w:val="000000"/>
+                <w:sz w:val="32"/>
+                <w:szCs w:val="40"/>
+              </w:rPr>
+              <w:t>)</w:t>
+            </w:r>
+          </w:p>
+          <w:p>
+            <w:pPr>
+              <w:widowControl w:val="0"/>
+              <w:autoSpaceDE w:val="0"/>
+              <w:autoSpaceDN w:val="0"/>
+              <w:adjustRightInd w:val="0"/>
+              <w:spacing w:before="0" w:line="240" w:lineRule="auto"/>
+              <w:rPr>
+                <w:rFonts w:cs="Latha"/>
+                <w:b/>
+                <w:bCs/>
+                <w:szCs w:val="24"/>
+                <w:cs/>
+                <w:lang w:bidi="ta-IN"/>
+              </w:rPr>
+            </w:pPr>
+            <w:r>
+              <w:rPr>
+                <w:rFonts w:ascii="BRH Devanagari Extra" w:hAnsi="BRH Devanagari Extra" w:cs="BRH Devanagari Extra"/>
+                <w:color w:val="000000"/>
+                <w:sz w:val="32"/>
+                <w:szCs w:val="40"/>
+              </w:rPr>
+              <w:t>A</w:t>
+            </w:r>
+            <w:r>
+              <w:rPr>
+                <w:rFonts w:ascii="BRH Malayalam Extra" w:hAnsi="BRH Malayalam Extra" w:cs="BRH Devanagari Extra"/>
+                <w:color w:val="000000"/>
+                <w:szCs w:val="40"/>
+              </w:rPr>
+              <w:t>–</w:t>
+            </w:r>
+            <w:r>
+              <w:rPr>
+                <w:rFonts w:ascii="BRH Devanagari Extra" w:hAnsi="BRH Devanagari Extra" w:cs="BRH Devanagari Extra"/>
+                <w:color w:val="000000"/>
+                <w:sz w:val="32"/>
+                <w:szCs w:val="40"/>
+              </w:rPr>
+              <w:t>ÍpÉ</w:t>
+            </w:r>
+            <w:r>
+              <w:rPr>
+                <w:rFonts w:ascii="BRH Malayalam Extra" w:hAnsi="BRH Malayalam Extra" w:cs="BRH Devanagari Extra"/>
+                <w:color w:val="000000"/>
+                <w:szCs w:val="40"/>
+              </w:rPr>
+              <w:t>–</w:t>
+            </w:r>
+            <w:r>
+              <w:rPr>
+                <w:rFonts w:ascii="BRH Devanagari Extra" w:hAnsi="BRH Devanagari Extra" w:cs="BRH Devanagari Extra"/>
+                <w:color w:val="000000"/>
+                <w:sz w:val="32"/>
+                <w:szCs w:val="40"/>
+              </w:rPr>
+              <w:t>cÉUþliÉ qÉ</w:t>
+            </w:r>
+            <w:r>
+              <w:rPr>
+                <w:rFonts w:ascii="BRH Malayalam Extra" w:hAnsi="BRH Malayalam Extra" w:cs="BRH Devanagari Extra"/>
+                <w:color w:val="000000"/>
+                <w:szCs w:val="40"/>
+              </w:rPr>
+              <w:t>–</w:t>
+            </w:r>
+            <w:proofErr w:type="gramStart"/>
+            <w:r>
+              <w:rPr>
+                <w:rFonts w:ascii="BRH Devanagari Extra" w:hAnsi="BRH Devanagari Extra" w:cs="BRH Devanagari Extra"/>
+                <w:color w:val="000000"/>
+                <w:sz w:val="32"/>
+                <w:szCs w:val="40"/>
+              </w:rPr>
+              <w:t>prÉÉÿ(</w:t>
+            </w:r>
+            <w:proofErr w:type="gramEnd"/>
+            <w:r>
+              <w:rPr>
+                <w:rFonts w:cs="BRH Devanagari Extra"/>
+                <w:color w:val="000000"/>
+                <w:szCs w:val="40"/>
+              </w:rPr>
+              <w:t>1</w:t>
+            </w:r>
+            <w:r>
+              <w:rPr>
+                <w:rFonts w:ascii="BRH Malayalam Extra" w:hAnsi="BRH Malayalam Extra" w:cs="BRH Devanagari Extra"/>
+                <w:color w:val="000000"/>
+                <w:szCs w:val="40"/>
+              </w:rPr>
+              <w:t>–</w:t>
+            </w:r>
+            <w:r>
+              <w:rPr>
+                <w:rFonts w:ascii="BRH Devanagari Extra" w:hAnsi="BRH Devanagari Extra" w:cs="BRH Devanagari Extra"/>
+                <w:color w:val="000000"/>
+                <w:sz w:val="32"/>
+                <w:szCs w:val="40"/>
+              </w:rPr>
+              <w:t>)prÉþ</w:t>
+            </w:r>
+            <w:r>
+              <w:rPr>
+                <w:rFonts w:ascii="BRH Devanagari Extra" w:hAnsi="BRH Devanagari Extra" w:cs="BRH Devanagari Extra"/>
+                <w:color w:val="000000"/>
+                <w:sz w:val="32"/>
+                <w:szCs w:val="40"/>
+                <w:highlight w:val="green"/>
+              </w:rPr>
+              <w:t>ÍpÉ</w:t>
+            </w:r>
+            <w:r>
+              <w:rPr>
+                <w:rFonts w:ascii="BRH Malayalam Extra" w:hAnsi="BRH Malayalam Extra" w:cs="BRH Devanagari Extra"/>
+                <w:color w:val="000000"/>
+                <w:szCs w:val="40"/>
+              </w:rPr>
+              <w:t>–</w:t>
+            </w:r>
+            <w:r>
+              <w:rPr>
+                <w:rFonts w:ascii="BRH Devanagari Extra" w:hAnsi="BRH Devanagari Extra" w:cs="BRH Devanagari Extra"/>
+                <w:color w:val="000000"/>
+                <w:sz w:val="32"/>
+                <w:szCs w:val="40"/>
+              </w:rPr>
+              <w:t>cÉUþliÉ qÉÍpÉ</w:t>
+            </w:r>
+            <w:r>
+              <w:rPr>
+                <w:rFonts w:ascii="BRH Malayalam Extra" w:hAnsi="BRH Malayalam Extra" w:cs="BRH Devanagari Extra"/>
+                <w:color w:val="000000"/>
+                <w:szCs w:val="40"/>
+              </w:rPr>
+              <w:t>–</w:t>
+            </w:r>
+            <w:r>
+              <w:rPr>
+                <w:rFonts w:ascii="BRH Devanagari Extra" w:hAnsi="BRH Devanagari Extra" w:cs="BRH Devanagari Extra"/>
+                <w:color w:val="000000"/>
+                <w:sz w:val="32"/>
+                <w:szCs w:val="40"/>
+              </w:rPr>
+              <w:t>cÉUþliÉ qÉ</w:t>
+            </w:r>
+            <w:r>
+              <w:rPr>
+                <w:rFonts w:ascii="BRH Malayalam Extra" w:hAnsi="BRH Malayalam Extra" w:cs="BRH Devanagari Extra"/>
+                <w:color w:val="000000"/>
+                <w:szCs w:val="40"/>
+              </w:rPr>
+              <w:t>–</w:t>
+            </w:r>
+            <w:r>
+              <w:rPr>
+                <w:rFonts w:ascii="BRH Devanagari Extra" w:hAnsi="BRH Devanagari Extra" w:cs="BRH Devanagari Extra"/>
+                <w:color w:val="000000"/>
+                <w:sz w:val="32"/>
+                <w:szCs w:val="40"/>
+              </w:rPr>
+              <w:t xml:space="preserve">ÍpÉ | </w:t>
+            </w:r>
+          </w:p>
+        </w:tc>
+      </w:tr>
+      <w:tr>
+        <w:tc>
+          <w:tcPr>
+            <w:tcW w:w="7024" w:type="dxa"/>
           </w:tcPr>
           <w:p>
             <w:pPr>
               <w:spacing w:before="0" w:line="240" w:lineRule="auto"/>
               <w:rPr>
-                <w:rFonts w:cs="Arial"/>
-                <w:b/>
-                <w:bCs/>
-                <w:sz w:val="28"/>
-                <w:szCs w:val="28"/>
+                <w:rFonts w:ascii="Latha" w:hAnsi="Latha" w:cs="Latha"/>
+                <w:b/>
+                <w:bCs/>
+                <w:szCs w:val="24"/>
                 <w:lang w:bidi="ta-IN"/>
               </w:rPr>
             </w:pPr>
             <w:r>
               <w:rPr>
-                <w:rFonts w:cs="Arial"/>
-                <w:b/>
-                <w:bCs/>
-                <w:sz w:val="28"/>
-                <w:szCs w:val="28"/>
-                <w:lang w:bidi="ta-IN"/>
-              </w:rPr>
-              <w:t>2.2.11.5</w:t>
+                <w:rFonts w:cs="Latha"/>
+                <w:b/>
+                <w:bCs/>
+                <w:szCs w:val="24"/>
+                <w:cs/>
+                <w:lang w:bidi="ta-IN"/>
+              </w:rPr>
+              <w:t>49</w:t>
+            </w:r>
+            <w:r>
+              <w:rPr>
+                <w:rFonts w:cs="Latha"/>
+                <w:b/>
+                <w:bCs/>
+                <w:szCs w:val="24"/>
+                <w:lang w:bidi="ta-IN"/>
+              </w:rPr>
+              <w:t>)</w:t>
+            </w:r>
+            <w:r>
+              <w:rPr>
+                <w:rFonts w:ascii="Latha" w:hAnsi="Latha" w:cs="Latha"/>
+                <w:szCs w:val="24"/>
+                <w:lang w:bidi="ta-IN"/>
+              </w:rPr>
+              <w:tab/>
+            </w:r>
+            <w:r>
+              <w:rPr>
+                <w:rFonts w:cs="Latha"/>
+                <w:b/>
+                <w:bCs/>
+                <w:szCs w:val="24"/>
+                <w:cs/>
+                <w:lang w:bidi="ta-IN"/>
+              </w:rPr>
+              <w:t>2</w:t>
+            </w:r>
+            <w:r>
+              <w:rPr>
+                <w:rFonts w:cs="Latha"/>
+                <w:b/>
+                <w:bCs/>
+                <w:szCs w:val="24"/>
+                <w:cs/>
+                <w:lang w:bidi="ta-IN"/>
+              </w:rPr>
+              <w:t>.</w:t>
+            </w:r>
+            <w:r>
+              <w:rPr>
+                <w:rFonts w:cs="Latha"/>
+                <w:b/>
+                <w:bCs/>
+                <w:szCs w:val="24"/>
+                <w:cs/>
+                <w:lang w:bidi="ta-IN"/>
+              </w:rPr>
+              <w:t>2</w:t>
+            </w:r>
+            <w:r>
+              <w:rPr>
+                <w:rFonts w:cs="Latha"/>
+                <w:b/>
+                <w:bCs/>
+                <w:szCs w:val="24"/>
+                <w:lang w:bidi="ta-IN"/>
+              </w:rPr>
+              <w:t>.</w:t>
+            </w:r>
+            <w:r>
+              <w:rPr>
+                <w:rFonts w:cs="Latha"/>
+                <w:b/>
+                <w:bCs/>
+                <w:szCs w:val="24"/>
+                <w:cs/>
+                <w:lang w:bidi="ta-IN"/>
+              </w:rPr>
+              <w:t>11</w:t>
+            </w:r>
+            <w:r>
+              <w:rPr>
+                <w:rFonts w:cs="Latha"/>
+                <w:b/>
+                <w:bCs/>
+                <w:szCs w:val="24"/>
+                <w:lang w:bidi="ta-IN"/>
+              </w:rPr>
+              <w:t>.</w:t>
+            </w:r>
+            <w:r>
+              <w:rPr>
+                <w:rFonts w:cs="Latha"/>
+                <w:b/>
+                <w:bCs/>
+                <w:szCs w:val="24"/>
+                <w:cs/>
+                <w:lang w:bidi="ta-IN"/>
+              </w:rPr>
+              <w:t>5</w:t>
+            </w:r>
+            <w:r>
+              <w:rPr>
+                <w:rFonts w:cs="Latha"/>
+                <w:b/>
+                <w:bCs/>
+                <w:szCs w:val="24"/>
+                <w:lang w:bidi="ta-IN"/>
+              </w:rPr>
+              <w:t>(</w:t>
+            </w:r>
+            <w:r>
+              <w:rPr>
+                <w:rFonts w:cs="Latha"/>
+                <w:b/>
+                <w:bCs/>
+                <w:szCs w:val="24"/>
+                <w:cs/>
+                <w:lang w:bidi="ta-IN"/>
+              </w:rPr>
+              <w:t>39</w:t>
+            </w:r>
+            <w:r>
+              <w:rPr>
+                <w:rFonts w:cs="Latha"/>
+                <w:b/>
+                <w:bCs/>
+                <w:szCs w:val="24"/>
+                <w:lang w:bidi="ta-IN"/>
+              </w:rPr>
+              <w:t>)</w:t>
+            </w:r>
+            <w:r>
+              <w:rPr>
+                <w:rFonts w:ascii="Latha" w:hAnsi="Latha" w:cs="Latha"/>
+                <w:szCs w:val="24"/>
+                <w:lang w:bidi="ta-IN"/>
+              </w:rPr>
+              <w:t>-</w:t>
+            </w:r>
+            <w:r>
+              <w:rPr>
+                <w:rFonts w:ascii="Latha" w:hAnsi="Latha" w:cs="Latha"/>
+                <w:szCs w:val="24"/>
+                <w:lang w:bidi="ta-IN"/>
+              </w:rPr>
+              <w:t xml:space="preserve"> </w:t>
+            </w:r>
+            <w:r>
+              <w:rPr>
+                <w:rFonts w:ascii="BRH Devanagari Extra" w:hAnsi="BRH Devanagari Extra" w:cs="BRH Devanagari Extra"/>
+                <w:color w:val="000000"/>
+                <w:sz w:val="32"/>
+                <w:szCs w:val="40"/>
+              </w:rPr>
+              <w:t>xÉÉåqÉÉåþ Â</w:t>
+            </w:r>
+            <w:r>
+              <w:rPr>
+                <w:rFonts w:ascii="BRH Malayalam Extra" w:hAnsi="BRH Malayalam Extra" w:cs="BRH Devanagari Extra"/>
+                <w:color w:val="000000"/>
+                <w:szCs w:val="40"/>
+              </w:rPr>
+              <w:t>–</w:t>
+            </w:r>
+            <w:r>
+              <w:rPr>
+                <w:rFonts w:ascii="BRH Devanagari Extra" w:hAnsi="BRH Devanagari Extra" w:cs="BRH Devanagari Extra"/>
+                <w:color w:val="000000"/>
+                <w:sz w:val="32"/>
+                <w:szCs w:val="40"/>
+              </w:rPr>
+              <w:t>S</w:t>
+            </w:r>
+            <w:r>
+              <w:rPr>
+                <w:rFonts w:ascii="BRH Devanagari Extra" w:hAnsi="BRH Devanagari Extra" w:cs="BRH Devanagari Extra"/>
+                <w:color w:val="FF0000"/>
+                <w:sz w:val="32"/>
+                <w:szCs w:val="40"/>
+                <w:highlight w:val="yellow"/>
+              </w:rPr>
+              <w:t>ìæUç Â</w:t>
+            </w:r>
+            <w:r>
+              <w:rPr>
+                <w:rFonts w:ascii="BRH Malayalam Extra" w:hAnsi="BRH Malayalam Extra" w:cs="BRH Devanagari Extra"/>
+                <w:color w:val="FF0000"/>
+                <w:szCs w:val="40"/>
+                <w:highlight w:val="yellow"/>
+              </w:rPr>
+              <w:t>–</w:t>
+            </w:r>
+            <w:r>
+              <w:rPr>
+                <w:rFonts w:ascii="BRH Devanagari Extra" w:hAnsi="BRH Devanagari Extra" w:cs="BRH Devanagari Extra"/>
+                <w:color w:val="000000"/>
+                <w:sz w:val="32"/>
+                <w:szCs w:val="40"/>
+              </w:rPr>
+              <w:t>SìæÈ xÉÉåqÉ</w:t>
+            </w:r>
+            <w:r>
+              <w:rPr>
+                <w:rFonts w:ascii="BRH Malayalam Extra" w:hAnsi="BRH Malayalam Extra" w:cs="BRH Devanagari Extra"/>
+                <w:color w:val="000000"/>
+                <w:szCs w:val="40"/>
+              </w:rPr>
+              <w:t>–</w:t>
+            </w:r>
+            <w:r>
+              <w:rPr>
+                <w:rFonts w:ascii="BRH Devanagari Extra" w:hAnsi="BRH Devanagari Extra" w:cs="BRH Devanagari Extra"/>
+                <w:color w:val="000000"/>
+                <w:sz w:val="32"/>
+                <w:szCs w:val="40"/>
+              </w:rPr>
+              <w:t>È</w:t>
+            </w:r>
+          </w:p>
+          <w:p>
+            <w:pPr>
+              <w:spacing w:before="0" w:line="240" w:lineRule="auto"/>
+              <w:rPr>
+                <w:rFonts w:cs="Latha"/>
+                <w:b/>
+                <w:bCs/>
+                <w:szCs w:val="24"/>
+                <w:cs/>
+                <w:lang w:bidi="ta-IN"/>
+              </w:rPr>
+            </w:pPr>
+            <w:r>
+              <w:rPr>
+                <w:rFonts w:cs="Latha"/>
+                <w:b/>
+                <w:bCs/>
+                <w:szCs w:val="24"/>
+                <w:cs/>
+                <w:lang w:bidi="ta-IN"/>
+              </w:rPr>
+              <w:t>5</w:t>
+            </w:r>
+            <w:r>
+              <w:rPr>
+                <w:rFonts w:cs="Latha"/>
+                <w:b/>
+                <w:bCs/>
+                <w:szCs w:val="24"/>
+                <w:lang w:bidi="ta-IN"/>
+              </w:rPr>
+              <w:t>0</w:t>
+            </w:r>
+            <w:r>
+              <w:rPr>
+                <w:rFonts w:cs="Latha"/>
+                <w:b/>
+                <w:bCs/>
+                <w:szCs w:val="24"/>
+                <w:lang w:bidi="ta-IN"/>
+              </w:rPr>
+              <w:t>)</w:t>
+            </w:r>
+            <w:r>
+              <w:rPr>
+                <w:rFonts w:ascii="Latha" w:hAnsi="Latha" w:cs="Latha"/>
+                <w:szCs w:val="24"/>
+                <w:lang w:bidi="ta-IN"/>
+              </w:rPr>
+              <w:tab/>
+            </w:r>
+            <w:r>
+              <w:rPr>
+                <w:rFonts w:cs="Latha"/>
+                <w:b/>
+                <w:bCs/>
+                <w:szCs w:val="24"/>
+                <w:cs/>
+                <w:lang w:bidi="ta-IN"/>
+              </w:rPr>
+              <w:t>2</w:t>
+            </w:r>
+            <w:r>
+              <w:rPr>
+                <w:rFonts w:cs="Latha"/>
+                <w:b/>
+                <w:bCs/>
+                <w:szCs w:val="24"/>
+                <w:cs/>
+                <w:lang w:bidi="ta-IN"/>
+              </w:rPr>
+              <w:t>.</w:t>
+            </w:r>
+            <w:r>
+              <w:rPr>
+                <w:rFonts w:cs="Latha"/>
+                <w:b/>
+                <w:bCs/>
+                <w:szCs w:val="24"/>
+                <w:cs/>
+                <w:lang w:bidi="ta-IN"/>
+              </w:rPr>
+              <w:t>2</w:t>
+            </w:r>
+            <w:r>
+              <w:rPr>
+                <w:rFonts w:cs="Latha"/>
+                <w:b/>
+                <w:bCs/>
+                <w:szCs w:val="24"/>
+                <w:lang w:bidi="ta-IN"/>
+              </w:rPr>
+              <w:t>.</w:t>
+            </w:r>
+            <w:r>
+              <w:rPr>
+                <w:rFonts w:cs="Latha"/>
+                <w:b/>
+                <w:bCs/>
+                <w:szCs w:val="24"/>
+                <w:cs/>
+                <w:lang w:bidi="ta-IN"/>
+              </w:rPr>
+              <w:t>11</w:t>
+            </w:r>
+            <w:r>
+              <w:rPr>
+                <w:rFonts w:cs="Latha"/>
+                <w:b/>
+                <w:bCs/>
+                <w:szCs w:val="24"/>
+                <w:lang w:bidi="ta-IN"/>
+              </w:rPr>
+              <w:t>.</w:t>
+            </w:r>
+            <w:r>
+              <w:rPr>
+                <w:rFonts w:cs="Latha"/>
+                <w:b/>
+                <w:bCs/>
+                <w:szCs w:val="24"/>
+                <w:cs/>
+                <w:lang w:bidi="ta-IN"/>
+              </w:rPr>
+              <w:t>5</w:t>
+            </w:r>
+            <w:r>
+              <w:rPr>
+                <w:rFonts w:cs="Latha"/>
+                <w:b/>
+                <w:bCs/>
+                <w:szCs w:val="24"/>
+                <w:lang w:bidi="ta-IN"/>
+              </w:rPr>
+              <w:t>(</w:t>
+            </w:r>
+            <w:r>
+              <w:rPr>
+                <w:rFonts w:cs="Latha"/>
+                <w:b/>
+                <w:bCs/>
+                <w:szCs w:val="24"/>
+                <w:cs/>
+                <w:lang w:bidi="ta-IN"/>
+              </w:rPr>
+              <w:t>40</w:t>
+            </w:r>
+            <w:r>
+              <w:rPr>
+                <w:rFonts w:cs="Latha"/>
+                <w:b/>
+                <w:bCs/>
+                <w:szCs w:val="24"/>
+                <w:lang w:bidi="ta-IN"/>
+              </w:rPr>
+              <w:t>)</w:t>
+            </w:r>
+            <w:r>
+              <w:rPr>
+                <w:rFonts w:ascii="Latha" w:hAnsi="Latha" w:cs="Latha"/>
+                <w:szCs w:val="24"/>
+                <w:lang w:bidi="ta-IN"/>
+              </w:rPr>
+              <w:t>-</w:t>
+            </w:r>
+            <w:r>
+              <w:rPr>
+                <w:rFonts w:ascii="Latha" w:hAnsi="Latha" w:cs="Latha"/>
+                <w:szCs w:val="24"/>
+                <w:lang w:bidi="ta-IN"/>
+              </w:rPr>
+              <w:t xml:space="preserve"> </w:t>
+            </w:r>
+            <w:r>
+              <w:rPr>
+                <w:rFonts w:ascii="BRH Devanagari Extra" w:hAnsi="BRH Devanagari Extra" w:cs="BRH Devanagari Extra"/>
+                <w:color w:val="000000"/>
+                <w:sz w:val="32"/>
+                <w:szCs w:val="40"/>
+              </w:rPr>
+              <w:t>ClSìÉåþ Â</w:t>
+            </w:r>
+            <w:r>
+              <w:rPr>
+                <w:rFonts w:ascii="BRH Malayalam Extra" w:hAnsi="BRH Malayalam Extra" w:cs="BRH Devanagari Extra"/>
+                <w:color w:val="000000"/>
+                <w:szCs w:val="40"/>
+              </w:rPr>
+              <w:t>–</w:t>
+            </w:r>
+            <w:r>
+              <w:rPr>
+                <w:rFonts w:ascii="BRH Devanagari Extra" w:hAnsi="BRH Devanagari Extra" w:cs="BRH Devanagari Extra"/>
+                <w:color w:val="000000"/>
+                <w:sz w:val="32"/>
+                <w:szCs w:val="40"/>
+              </w:rPr>
+              <w:t>S</w:t>
+            </w:r>
+            <w:r>
+              <w:rPr>
+                <w:rFonts w:ascii="BRH Devanagari Extra" w:hAnsi="BRH Devanagari Extra" w:cs="BRH Devanagari Extra"/>
+                <w:color w:val="FF0000"/>
+                <w:sz w:val="32"/>
+                <w:szCs w:val="40"/>
+                <w:highlight w:val="yellow"/>
+              </w:rPr>
+              <w:t>ìæUç Â</w:t>
+            </w:r>
+            <w:r>
+              <w:rPr>
+                <w:rFonts w:ascii="BRH Malayalam Extra" w:hAnsi="BRH Malayalam Extra" w:cs="BRH Devanagari Extra"/>
+                <w:color w:val="FF0000"/>
+                <w:szCs w:val="40"/>
+                <w:highlight w:val="yellow"/>
+              </w:rPr>
+              <w:t>–</w:t>
+            </w:r>
+            <w:r>
+              <w:rPr>
+                <w:rFonts w:ascii="BRH Devanagari Extra" w:hAnsi="BRH Devanagari Extra" w:cs="BRH Devanagari Extra"/>
+                <w:color w:val="000000"/>
+                <w:sz w:val="32"/>
+                <w:szCs w:val="40"/>
+              </w:rPr>
+              <w:t>Sìæ ËUlSìþÈ |</w:t>
             </w:r>
           </w:p>
         </w:tc>
         <w:tc>
           <w:tcPr>
-            <w:tcW w:w="5528" w:type="dxa"/>
+            <w:tcW w:w="7371" w:type="dxa"/>
           </w:tcPr>
           <w:p>
             <w:pPr>
@@ -378,7 +1616,7 @@
                 <w:cs/>
                 <w:lang w:bidi="ta-IN"/>
               </w:rPr>
-              <w:t>49</w:t>
+              <w:t>449</w:t>
             </w:r>
             <w:r>
               <w:rPr>
@@ -520,25 +1758,14 @@
               </w:rPr>
               <w:t xml:space="preserve"> </w:t>
             </w:r>
-            <w:proofErr w:type="spellStart"/>
-            <w:r>
-              <w:rPr>
-                <w:rFonts w:ascii="BRH Devanagari Extra" w:hAnsi="BRH Devanagari Extra" w:cs="BRH Devanagari Extra"/>
-                <w:color w:val="000000"/>
-                <w:sz w:val="32"/>
-                <w:szCs w:val="40"/>
-              </w:rPr>
-              <w:t>xÉÉåqÉÉåþ</w:t>
-            </w:r>
-            <w:proofErr w:type="spellEnd"/>
-            <w:r>
-              <w:rPr>
-                <w:rFonts w:ascii="BRH Devanagari Extra" w:hAnsi="BRH Devanagari Extra" w:cs="BRH Devanagari Extra"/>
-                <w:color w:val="000000"/>
-                <w:sz w:val="32"/>
-                <w:szCs w:val="40"/>
-              </w:rPr>
-              <w:t xml:space="preserve"> Â</w:t>
+            <w:r>
+              <w:rPr>
+                <w:rFonts w:ascii="BRH Devanagari Extra" w:hAnsi="BRH Devanagari Extra" w:cs="BRH Devanagari Extra"/>
+                <w:color w:val="000000"/>
+                <w:sz w:val="32"/>
+                <w:szCs w:val="40"/>
+              </w:rPr>
+              <w:t>xÉÉåqÉÉåþ Â</w:t>
             </w:r>
             <w:r>
               <w:rPr>
@@ -548,77 +1775,41 @@
               </w:rPr>
               <w:t>–</w:t>
             </w:r>
-            <w:proofErr w:type="spellStart"/>
-            <w:r>
-              <w:rPr>
-                <w:rFonts w:ascii="BRH Devanagari Extra" w:hAnsi="BRH Devanagari Extra" w:cs="BRH Devanagari Extra"/>
-                <w:color w:val="000000"/>
-                <w:sz w:val="32"/>
-                <w:szCs w:val="40"/>
+            <w:r>
+              <w:rPr>
+                <w:rFonts w:ascii="BRH Devanagari Extra" w:hAnsi="BRH Devanagari Extra" w:cs="BRH Devanagari Extra"/>
+                <w:sz w:val="32"/>
+                <w:szCs w:val="40"/>
+                <w:highlight w:val="green"/>
+              </w:rPr>
+              <w:t>Sìæ Â</w:t>
+            </w:r>
+            <w:r>
+              <w:rPr>
+                <w:rFonts w:ascii="BRH Malayalam Extra" w:hAnsi="BRH Malayalam Extra" w:cs="BRH Devanagari Extra"/>
+                <w:szCs w:val="40"/>
+                <w:highlight w:val="green"/>
+              </w:rPr>
+              <w:t>–</w:t>
+            </w:r>
+            <w:r>
+              <w:rPr>
+                <w:rFonts w:ascii="BRH Devanagari Extra" w:hAnsi="BRH Devanagari Extra" w:cs="BRH Devanagari Extra"/>
+                <w:sz w:val="32"/>
+                <w:szCs w:val="40"/>
+                <w:highlight w:val="green"/>
               </w:rPr>
               <w:t>S</w:t>
             </w:r>
             <w:r>
               <w:rPr>
                 <w:rFonts w:ascii="BRH Devanagari Extra" w:hAnsi="BRH Devanagari Extra" w:cs="BRH Devanagari Extra"/>
-                <w:color w:val="FF0000"/>
-                <w:sz w:val="32"/>
-                <w:szCs w:val="40"/>
-                <w:highlight w:val="yellow"/>
-              </w:rPr>
-              <w:t>ìæUç</w:t>
-            </w:r>
-            <w:proofErr w:type="spellEnd"/>
-            <w:r>
-              <w:rPr>
-                <w:rFonts w:ascii="BRH Devanagari Extra" w:hAnsi="BRH Devanagari Extra" w:cs="BRH Devanagari Extra"/>
-                <w:color w:val="FF0000"/>
-                <w:sz w:val="32"/>
-                <w:szCs w:val="40"/>
-                <w:highlight w:val="yellow"/>
-              </w:rPr>
-              <w:t xml:space="preserve"> Â</w:t>
-            </w:r>
-            <w:r>
-              <w:rPr>
-                <w:rFonts w:ascii="BRH Malayalam Extra" w:hAnsi="BRH Malayalam Extra" w:cs="BRH Devanagari Extra"/>
-                <w:color w:val="FF0000"/>
-                <w:szCs w:val="40"/>
-                <w:highlight w:val="yellow"/>
-              </w:rPr>
-              <w:t>–</w:t>
-            </w:r>
-            <w:proofErr w:type="spellStart"/>
-            <w:r>
-              <w:rPr>
-                <w:rFonts w:ascii="BRH Devanagari Extra" w:hAnsi="BRH Devanagari Extra" w:cs="BRH Devanagari Extra"/>
-                <w:color w:val="000000"/>
-                <w:sz w:val="32"/>
-                <w:szCs w:val="40"/>
-              </w:rPr>
-              <w:t>SìæÈ</w:t>
-            </w:r>
-            <w:proofErr w:type="spellEnd"/>
-            <w:r>
-              <w:rPr>
-                <w:rFonts w:ascii="BRH Devanagari Extra" w:hAnsi="BRH Devanagari Extra" w:cs="BRH Devanagari Extra"/>
-                <w:color w:val="000000"/>
-                <w:sz w:val="32"/>
-                <w:szCs w:val="40"/>
-              </w:rPr>
-              <w:t xml:space="preserve"> </w:t>
-            </w:r>
-            <w:proofErr w:type="spellStart"/>
-            <w:r>
-              <w:rPr>
-                <w:rFonts w:ascii="BRH Devanagari Extra" w:hAnsi="BRH Devanagari Extra" w:cs="BRH Devanagari Extra"/>
-                <w:color w:val="000000"/>
-                <w:sz w:val="32"/>
-                <w:szCs w:val="40"/>
-              </w:rPr>
-              <w:t>xÉÉåqÉ</w:t>
-            </w:r>
-            <w:proofErr w:type="spellEnd"/>
+                <w:color w:val="000000"/>
+                <w:sz w:val="32"/>
+                <w:szCs w:val="40"/>
+              </w:rPr>
+              <w:t>ìæÈ xÉÉåqÉ</w:t>
+            </w:r>
             <w:r>
               <w:rPr>
                 <w:rFonts w:ascii="BRH Malayalam Extra" w:hAnsi="BRH Malayalam Extra" w:cs="BRH Devanagari Extra"/>
@@ -810,675 +2001,48 @@
               </w:rPr>
               <w:t xml:space="preserve"> </w:t>
             </w:r>
-            <w:proofErr w:type="spellStart"/>
-            <w:r>
-              <w:rPr>
-                <w:rFonts w:ascii="BRH Devanagari Extra" w:hAnsi="BRH Devanagari Extra" w:cs="BRH Devanagari Extra"/>
-                <w:color w:val="000000"/>
-                <w:sz w:val="32"/>
-                <w:szCs w:val="40"/>
-              </w:rPr>
-              <w:t>ClSìÉåþ</w:t>
-            </w:r>
-            <w:proofErr w:type="spellEnd"/>
-            <w:r>
-              <w:rPr>
-                <w:rFonts w:ascii="BRH Devanagari Extra" w:hAnsi="BRH Devanagari Extra" w:cs="BRH Devanagari Extra"/>
-                <w:color w:val="000000"/>
-                <w:sz w:val="32"/>
-                <w:szCs w:val="40"/>
-              </w:rPr>
-              <w:t xml:space="preserve"> Â</w:t>
+            <w:r>
+              <w:rPr>
+                <w:rFonts w:ascii="BRH Devanagari Extra" w:hAnsi="BRH Devanagari Extra" w:cs="BRH Devanagari Extra"/>
+                <w:color w:val="000000"/>
+                <w:sz w:val="32"/>
+                <w:szCs w:val="40"/>
+              </w:rPr>
+              <w:t>ClSìÉåþ Â</w:t>
             </w:r>
             <w:r>
               <w:rPr>
                 <w:rFonts w:ascii="BRH Malayalam Extra" w:hAnsi="BRH Malayalam Extra" w:cs="BRH Devanagari Extra"/>
-                <w:color w:val="000000"/>
-                <w:szCs w:val="40"/>
+                <w:szCs w:val="40"/>
+                <w:highlight w:val="green"/>
               </w:rPr>
               <w:t>–</w:t>
             </w:r>
-            <w:proofErr w:type="spellStart"/>
-            <w:r>
-              <w:rPr>
-                <w:rFonts w:ascii="BRH Devanagari Extra" w:hAnsi="BRH Devanagari Extra" w:cs="BRH Devanagari Extra"/>
-                <w:color w:val="000000"/>
-                <w:sz w:val="32"/>
-                <w:szCs w:val="40"/>
-              </w:rPr>
-              <w:t>S</w:t>
-            </w:r>
-            <w:r>
-              <w:rPr>
-                <w:rFonts w:ascii="BRH Devanagari Extra" w:hAnsi="BRH Devanagari Extra" w:cs="BRH Devanagari Extra"/>
-                <w:color w:val="FF0000"/>
-                <w:sz w:val="32"/>
-                <w:szCs w:val="40"/>
-                <w:highlight w:val="yellow"/>
-              </w:rPr>
-              <w:t>ìæUç</w:t>
-            </w:r>
-            <w:proofErr w:type="spellEnd"/>
-            <w:r>
-              <w:rPr>
-                <w:rFonts w:ascii="BRH Devanagari Extra" w:hAnsi="BRH Devanagari Extra" w:cs="BRH Devanagari Extra"/>
-                <w:color w:val="FF0000"/>
-                <w:sz w:val="32"/>
-                <w:szCs w:val="40"/>
-                <w:highlight w:val="yellow"/>
-              </w:rPr>
-              <w:t xml:space="preserve"> Â</w:t>
+            <w:r>
+              <w:rPr>
+                <w:rFonts w:ascii="BRH Devanagari Extra" w:hAnsi="BRH Devanagari Extra" w:cs="BRH Devanagari Extra"/>
+                <w:sz w:val="32"/>
+                <w:szCs w:val="40"/>
+                <w:highlight w:val="green"/>
+              </w:rPr>
+              <w:t>Sìæ Â</w:t>
             </w:r>
             <w:r>
               <w:rPr>
                 <w:rFonts w:ascii="BRH Malayalam Extra" w:hAnsi="BRH Malayalam Extra" w:cs="BRH Devanagari Extra"/>
-                <w:color w:val="FF0000"/>
-                <w:szCs w:val="40"/>
-                <w:highlight w:val="yellow"/>
+                <w:szCs w:val="40"/>
+                <w:highlight w:val="green"/>
               </w:rPr>
               <w:t>–</w:t>
             </w:r>
-            <w:proofErr w:type="spellStart"/>
-            <w:r>
-              <w:rPr>
-                <w:rFonts w:ascii="BRH Devanagari Extra" w:hAnsi="BRH Devanagari Extra" w:cs="BRH Devanagari Extra"/>
-                <w:color w:val="000000"/>
-                <w:sz w:val="32"/>
-                <w:szCs w:val="40"/>
-              </w:rPr>
-              <w:t>Sìæ</w:t>
-            </w:r>
-            <w:proofErr w:type="spellEnd"/>
-            <w:r>
-              <w:rPr>
-                <w:rFonts w:ascii="BRH Devanagari Extra" w:hAnsi="BRH Devanagari Extra" w:cs="BRH Devanagari Extra"/>
-                <w:color w:val="000000"/>
-                <w:sz w:val="32"/>
-                <w:szCs w:val="40"/>
-              </w:rPr>
-              <w:t xml:space="preserve"> </w:t>
-            </w:r>
-            <w:proofErr w:type="spellStart"/>
-            <w:r>
-              <w:rPr>
-                <w:rFonts w:ascii="BRH Devanagari Extra" w:hAnsi="BRH Devanagari Extra" w:cs="BRH Devanagari Extra"/>
-                <w:color w:val="000000"/>
-                <w:sz w:val="32"/>
-                <w:szCs w:val="40"/>
-              </w:rPr>
-              <w:t>ËUlSìþÈ</w:t>
-            </w:r>
-            <w:proofErr w:type="spellEnd"/>
-            <w:r>
-              <w:rPr>
-                <w:rFonts w:ascii="BRH Devanagari Extra" w:hAnsi="BRH Devanagari Extra" w:cs="BRH Devanagari Extra"/>
-                <w:color w:val="000000"/>
-                <w:sz w:val="32"/>
-                <w:szCs w:val="40"/>
-              </w:rPr>
-              <w:t xml:space="preserve"> |</w:t>
-            </w:r>
-          </w:p>
-        </w:tc>
-        <w:tc>
-          <w:tcPr>
-            <w:tcW w:w="5812" w:type="dxa"/>
-          </w:tcPr>
-          <w:p>
-            <w:pPr>
-              <w:spacing w:before="0" w:line="240" w:lineRule="auto"/>
-              <w:rPr>
-                <w:rFonts w:ascii="Latha" w:hAnsi="Latha" w:cs="Latha"/>
-                <w:b/>
-                <w:bCs/>
-                <w:szCs w:val="24"/>
-                <w:lang w:bidi="ta-IN"/>
-              </w:rPr>
-            </w:pPr>
-            <w:r>
-              <w:rPr>
-                <w:rFonts w:cs="Latha"/>
-                <w:b/>
-                <w:bCs/>
-                <w:szCs w:val="24"/>
-                <w:cs/>
-                <w:lang w:bidi="ta-IN"/>
-              </w:rPr>
-              <w:t>4</w:t>
-            </w:r>
-            <w:r>
-              <w:rPr>
-                <w:rFonts w:cs="Latha"/>
-                <w:b/>
-                <w:bCs/>
-                <w:szCs w:val="24"/>
-                <w:cs/>
-                <w:lang w:bidi="ta-IN"/>
-              </w:rPr>
-              <w:t>49</w:t>
-            </w:r>
-            <w:r>
-              <w:rPr>
-                <w:rFonts w:cs="Latha"/>
-                <w:b/>
-                <w:bCs/>
-                <w:szCs w:val="24"/>
-                <w:lang w:bidi="ta-IN"/>
-              </w:rPr>
-              <w:t>)</w:t>
-            </w:r>
-            <w:r>
-              <w:rPr>
-                <w:rFonts w:ascii="Latha" w:hAnsi="Latha" w:cs="Latha"/>
-                <w:szCs w:val="24"/>
-                <w:lang w:bidi="ta-IN"/>
-              </w:rPr>
-              <w:tab/>
-            </w:r>
-            <w:r>
-              <w:rPr>
-                <w:rFonts w:cs="Latha"/>
-                <w:b/>
-                <w:bCs/>
-                <w:szCs w:val="24"/>
-                <w:cs/>
-                <w:lang w:bidi="ta-IN"/>
-              </w:rPr>
-              <w:t>2</w:t>
-            </w:r>
-            <w:r>
-              <w:rPr>
-                <w:rFonts w:cs="Latha"/>
-                <w:b/>
-                <w:bCs/>
-                <w:szCs w:val="24"/>
-                <w:cs/>
-                <w:lang w:bidi="ta-IN"/>
-              </w:rPr>
-              <w:t>.</w:t>
-            </w:r>
-            <w:r>
-              <w:rPr>
-                <w:rFonts w:cs="Latha"/>
-                <w:b/>
-                <w:bCs/>
-                <w:szCs w:val="24"/>
-                <w:cs/>
-                <w:lang w:bidi="ta-IN"/>
-              </w:rPr>
-              <w:t>2</w:t>
-            </w:r>
-            <w:r>
-              <w:rPr>
-                <w:rFonts w:cs="Latha"/>
-                <w:b/>
-                <w:bCs/>
-                <w:szCs w:val="24"/>
-                <w:lang w:bidi="ta-IN"/>
-              </w:rPr>
-              <w:t>.</w:t>
-            </w:r>
-            <w:r>
-              <w:rPr>
-                <w:rFonts w:cs="Latha"/>
-                <w:b/>
-                <w:bCs/>
-                <w:szCs w:val="24"/>
-                <w:cs/>
-                <w:lang w:bidi="ta-IN"/>
-              </w:rPr>
-              <w:t>11</w:t>
-            </w:r>
-            <w:r>
-              <w:rPr>
-                <w:rFonts w:cs="Latha"/>
-                <w:b/>
-                <w:bCs/>
-                <w:szCs w:val="24"/>
-                <w:lang w:bidi="ta-IN"/>
-              </w:rPr>
-              <w:t>.</w:t>
-            </w:r>
-            <w:r>
-              <w:rPr>
-                <w:rFonts w:cs="Latha"/>
-                <w:b/>
-                <w:bCs/>
-                <w:szCs w:val="24"/>
-                <w:cs/>
-                <w:lang w:bidi="ta-IN"/>
-              </w:rPr>
-              <w:t>5</w:t>
-            </w:r>
-            <w:r>
-              <w:rPr>
-                <w:rFonts w:cs="Latha"/>
-                <w:b/>
-                <w:bCs/>
-                <w:szCs w:val="24"/>
-                <w:lang w:bidi="ta-IN"/>
-              </w:rPr>
-              <w:t>(</w:t>
-            </w:r>
-            <w:r>
-              <w:rPr>
-                <w:rFonts w:cs="Latha"/>
-                <w:b/>
-                <w:bCs/>
-                <w:szCs w:val="24"/>
-                <w:cs/>
-                <w:lang w:bidi="ta-IN"/>
-              </w:rPr>
-              <w:t>39</w:t>
-            </w:r>
-            <w:r>
-              <w:rPr>
-                <w:rFonts w:cs="Latha"/>
-                <w:b/>
-                <w:bCs/>
-                <w:szCs w:val="24"/>
-                <w:lang w:bidi="ta-IN"/>
-              </w:rPr>
-              <w:t>)</w:t>
-            </w:r>
-            <w:r>
-              <w:rPr>
-                <w:rFonts w:ascii="Latha" w:hAnsi="Latha" w:cs="Latha"/>
-                <w:szCs w:val="24"/>
-                <w:lang w:bidi="ta-IN"/>
-              </w:rPr>
-              <w:t>-</w:t>
-            </w:r>
-            <w:r>
-              <w:rPr>
-                <w:rFonts w:ascii="Latha" w:hAnsi="Latha" w:cs="Latha"/>
-                <w:szCs w:val="24"/>
-                <w:lang w:bidi="ta-IN"/>
-              </w:rPr>
-              <w:t xml:space="preserve"> </w:t>
-            </w:r>
-            <w:proofErr w:type="spellStart"/>
-            <w:r>
-              <w:rPr>
-                <w:rFonts w:ascii="BRH Devanagari Extra" w:hAnsi="BRH Devanagari Extra" w:cs="BRH Devanagari Extra"/>
-                <w:color w:val="000000"/>
-                <w:sz w:val="32"/>
-                <w:szCs w:val="40"/>
-              </w:rPr>
-              <w:t>xÉÉåqÉÉåþ</w:t>
-            </w:r>
-            <w:proofErr w:type="spellEnd"/>
-            <w:r>
-              <w:rPr>
-                <w:rFonts w:ascii="BRH Devanagari Extra" w:hAnsi="BRH Devanagari Extra" w:cs="BRH Devanagari Extra"/>
-                <w:color w:val="000000"/>
-                <w:sz w:val="32"/>
-                <w:szCs w:val="40"/>
-              </w:rPr>
-              <w:t xml:space="preserve"> Â</w:t>
-            </w:r>
-            <w:r>
-              <w:rPr>
-                <w:rFonts w:ascii="BRH Malayalam Extra" w:hAnsi="BRH Malayalam Extra" w:cs="BRH Devanagari Extra"/>
-                <w:color w:val="000000"/>
-                <w:szCs w:val="40"/>
-              </w:rPr>
-              <w:t>–</w:t>
-            </w:r>
-            <w:proofErr w:type="spellStart"/>
-            <w:r>
-              <w:rPr>
-                <w:rFonts w:ascii="BRH Devanagari Extra" w:hAnsi="BRH Devanagari Extra" w:cs="BRH Devanagari Extra"/>
-                <w:sz w:val="32"/>
-                <w:szCs w:val="40"/>
-                <w:highlight w:val="green"/>
-              </w:rPr>
-              <w:t>Sìæ</w:t>
-            </w:r>
-            <w:proofErr w:type="spellEnd"/>
-            <w:r>
-              <w:rPr>
-                <w:rFonts w:ascii="BRH Devanagari Extra" w:hAnsi="BRH Devanagari Extra" w:cs="BRH Devanagari Extra"/>
-                <w:sz w:val="32"/>
-                <w:szCs w:val="40"/>
-                <w:highlight w:val="green"/>
-              </w:rPr>
-              <w:t xml:space="preserve"> Â</w:t>
-            </w:r>
-            <w:r>
-              <w:rPr>
-                <w:rFonts w:ascii="BRH Malayalam Extra" w:hAnsi="BRH Malayalam Extra" w:cs="BRH Devanagari Extra"/>
-                <w:szCs w:val="40"/>
-                <w:highlight w:val="green"/>
-              </w:rPr>
-              <w:t>–</w:t>
-            </w:r>
-            <w:proofErr w:type="spellStart"/>
-            <w:r>
-              <w:rPr>
-                <w:rFonts w:ascii="BRH Devanagari Extra" w:hAnsi="BRH Devanagari Extra" w:cs="BRH Devanagari Extra"/>
-                <w:sz w:val="32"/>
-                <w:szCs w:val="40"/>
-                <w:highlight w:val="green"/>
-              </w:rPr>
-              <w:t>S</w:t>
-            </w:r>
-            <w:r>
-              <w:rPr>
-                <w:rFonts w:ascii="BRH Devanagari Extra" w:hAnsi="BRH Devanagari Extra" w:cs="BRH Devanagari Extra"/>
-                <w:color w:val="000000"/>
-                <w:sz w:val="32"/>
-                <w:szCs w:val="40"/>
-              </w:rPr>
-              <w:t>ìæÈ</w:t>
-            </w:r>
-            <w:proofErr w:type="spellEnd"/>
-            <w:r>
-              <w:rPr>
-                <w:rFonts w:ascii="BRH Devanagari Extra" w:hAnsi="BRH Devanagari Extra" w:cs="BRH Devanagari Extra"/>
-                <w:color w:val="000000"/>
-                <w:sz w:val="32"/>
-                <w:szCs w:val="40"/>
-              </w:rPr>
-              <w:t xml:space="preserve"> </w:t>
-            </w:r>
-            <w:proofErr w:type="spellStart"/>
-            <w:r>
-              <w:rPr>
-                <w:rFonts w:ascii="BRH Devanagari Extra" w:hAnsi="BRH Devanagari Extra" w:cs="BRH Devanagari Extra"/>
-                <w:color w:val="000000"/>
-                <w:sz w:val="32"/>
-                <w:szCs w:val="40"/>
-              </w:rPr>
-              <w:t>xÉÉåqÉ</w:t>
-            </w:r>
-            <w:proofErr w:type="spellEnd"/>
-            <w:r>
-              <w:rPr>
-                <w:rFonts w:ascii="BRH Malayalam Extra" w:hAnsi="BRH Malayalam Extra" w:cs="BRH Devanagari Extra"/>
-                <w:color w:val="000000"/>
-                <w:szCs w:val="40"/>
-              </w:rPr>
-              <w:t>–</w:t>
-            </w:r>
-            <w:r>
-              <w:rPr>
-                <w:rFonts w:ascii="BRH Devanagari Extra" w:hAnsi="BRH Devanagari Extra" w:cs="BRH Devanagari Extra"/>
-                <w:color w:val="000000"/>
-                <w:sz w:val="32"/>
-                <w:szCs w:val="40"/>
-              </w:rPr>
-              <w:t>È</w:t>
-            </w:r>
-          </w:p>
-          <w:p>
-            <w:pPr>
-              <w:spacing w:before="0" w:line="240" w:lineRule="auto"/>
-              <w:rPr>
-                <w:rFonts w:cs="Latha"/>
-                <w:b/>
-                <w:bCs/>
-                <w:szCs w:val="24"/>
-                <w:cs/>
-                <w:lang w:bidi="ta-IN"/>
-              </w:rPr>
-            </w:pPr>
-            <w:r>
-              <w:rPr>
-                <w:rFonts w:cs="Latha"/>
-                <w:b/>
-                <w:bCs/>
-                <w:szCs w:val="24"/>
-                <w:cs/>
-                <w:lang w:bidi="ta-IN"/>
-              </w:rPr>
-              <w:t>5</w:t>
-            </w:r>
-            <w:r>
-              <w:rPr>
-                <w:rFonts w:cs="Latha"/>
-                <w:b/>
-                <w:bCs/>
-                <w:szCs w:val="24"/>
-                <w:lang w:bidi="ta-IN"/>
-              </w:rPr>
-              <w:t>0</w:t>
-            </w:r>
-            <w:r>
-              <w:rPr>
-                <w:rFonts w:cs="Latha"/>
-                <w:b/>
-                <w:bCs/>
-                <w:szCs w:val="24"/>
-                <w:lang w:bidi="ta-IN"/>
-              </w:rPr>
-              <w:t>)</w:t>
-            </w:r>
-            <w:r>
-              <w:rPr>
-                <w:rFonts w:ascii="Latha" w:hAnsi="Latha" w:cs="Latha"/>
-                <w:szCs w:val="24"/>
-                <w:lang w:bidi="ta-IN"/>
-              </w:rPr>
-              <w:tab/>
-            </w:r>
-            <w:r>
-              <w:rPr>
-                <w:rFonts w:cs="Latha"/>
-                <w:b/>
-                <w:bCs/>
-                <w:szCs w:val="24"/>
-                <w:cs/>
-                <w:lang w:bidi="ta-IN"/>
-              </w:rPr>
-              <w:t>2</w:t>
-            </w:r>
-            <w:r>
-              <w:rPr>
-                <w:rFonts w:cs="Latha"/>
-                <w:b/>
-                <w:bCs/>
-                <w:szCs w:val="24"/>
-                <w:cs/>
-                <w:lang w:bidi="ta-IN"/>
-              </w:rPr>
-              <w:t>.</w:t>
-            </w:r>
-            <w:r>
-              <w:rPr>
-                <w:rFonts w:cs="Latha"/>
-                <w:b/>
-                <w:bCs/>
-                <w:szCs w:val="24"/>
-                <w:cs/>
-                <w:lang w:bidi="ta-IN"/>
-              </w:rPr>
-              <w:t>2</w:t>
-            </w:r>
-            <w:r>
-              <w:rPr>
-                <w:rFonts w:cs="Latha"/>
-                <w:b/>
-                <w:bCs/>
-                <w:szCs w:val="24"/>
-                <w:lang w:bidi="ta-IN"/>
-              </w:rPr>
-              <w:t>.</w:t>
-            </w:r>
-            <w:r>
-              <w:rPr>
-                <w:rFonts w:cs="Latha"/>
-                <w:b/>
-                <w:bCs/>
-                <w:szCs w:val="24"/>
-                <w:cs/>
-                <w:lang w:bidi="ta-IN"/>
-              </w:rPr>
-              <w:t>11</w:t>
-            </w:r>
-            <w:r>
-              <w:rPr>
-                <w:rFonts w:cs="Latha"/>
-                <w:b/>
-                <w:bCs/>
-                <w:szCs w:val="24"/>
-                <w:lang w:bidi="ta-IN"/>
-              </w:rPr>
-              <w:t>.</w:t>
-            </w:r>
-            <w:r>
-              <w:rPr>
-                <w:rFonts w:cs="Latha"/>
-                <w:b/>
-                <w:bCs/>
-                <w:szCs w:val="24"/>
-                <w:cs/>
-                <w:lang w:bidi="ta-IN"/>
-              </w:rPr>
-              <w:t>5</w:t>
-            </w:r>
-            <w:r>
-              <w:rPr>
-                <w:rFonts w:cs="Latha"/>
-                <w:b/>
-                <w:bCs/>
-                <w:szCs w:val="24"/>
-                <w:lang w:bidi="ta-IN"/>
-              </w:rPr>
-              <w:t>(</w:t>
-            </w:r>
-            <w:r>
-              <w:rPr>
-                <w:rFonts w:cs="Latha"/>
-                <w:b/>
-                <w:bCs/>
-                <w:szCs w:val="24"/>
-                <w:cs/>
-                <w:lang w:bidi="ta-IN"/>
-              </w:rPr>
-              <w:t>40</w:t>
-            </w:r>
-            <w:r>
-              <w:rPr>
-                <w:rFonts w:cs="Latha"/>
-                <w:b/>
-                <w:bCs/>
-                <w:szCs w:val="24"/>
-                <w:lang w:bidi="ta-IN"/>
-              </w:rPr>
-              <w:t>)</w:t>
-            </w:r>
-            <w:r>
-              <w:rPr>
-                <w:rFonts w:ascii="Latha" w:hAnsi="Latha" w:cs="Latha"/>
-                <w:szCs w:val="24"/>
-                <w:lang w:bidi="ta-IN"/>
-              </w:rPr>
-              <w:t>-</w:t>
-            </w:r>
-            <w:r>
-              <w:rPr>
-                <w:rFonts w:ascii="Latha" w:hAnsi="Latha" w:cs="Latha"/>
-                <w:szCs w:val="24"/>
-                <w:lang w:bidi="ta-IN"/>
-              </w:rPr>
-              <w:t xml:space="preserve"> </w:t>
-            </w:r>
-            <w:proofErr w:type="spellStart"/>
-            <w:r>
-              <w:rPr>
-                <w:rFonts w:ascii="BRH Devanagari Extra" w:hAnsi="BRH Devanagari Extra" w:cs="BRH Devanagari Extra"/>
-                <w:color w:val="000000"/>
-                <w:sz w:val="32"/>
-                <w:szCs w:val="40"/>
-              </w:rPr>
-              <w:t>ClSìÉåþ</w:t>
-            </w:r>
-            <w:proofErr w:type="spellEnd"/>
-            <w:r>
-              <w:rPr>
-                <w:rFonts w:ascii="BRH Devanagari Extra" w:hAnsi="BRH Devanagari Extra" w:cs="BRH Devanagari Extra"/>
-                <w:color w:val="000000"/>
-                <w:sz w:val="32"/>
-                <w:szCs w:val="40"/>
-              </w:rPr>
-              <w:t xml:space="preserve"> Â</w:t>
-            </w:r>
-            <w:r>
-              <w:rPr>
-                <w:rFonts w:ascii="BRH Malayalam Extra" w:hAnsi="BRH Malayalam Extra" w:cs="BRH Devanagari Extra"/>
-                <w:szCs w:val="40"/>
-                <w:highlight w:val="green"/>
-              </w:rPr>
-              <w:t>–</w:t>
-            </w:r>
-            <w:proofErr w:type="spellStart"/>
-            <w:r>
-              <w:rPr>
-                <w:rFonts w:ascii="BRH Devanagari Extra" w:hAnsi="BRH Devanagari Extra" w:cs="BRH Devanagari Extra"/>
-                <w:sz w:val="32"/>
-                <w:szCs w:val="40"/>
-                <w:highlight w:val="green"/>
-              </w:rPr>
-              <w:t>Sìæ</w:t>
-            </w:r>
-            <w:proofErr w:type="spellEnd"/>
-            <w:r>
-              <w:rPr>
-                <w:rFonts w:ascii="BRH Devanagari Extra" w:hAnsi="BRH Devanagari Extra" w:cs="BRH Devanagari Extra"/>
-                <w:sz w:val="32"/>
-                <w:szCs w:val="40"/>
-                <w:highlight w:val="green"/>
-              </w:rPr>
-              <w:t xml:space="preserve"> Â</w:t>
-            </w:r>
-            <w:r>
-              <w:rPr>
-                <w:rFonts w:ascii="BRH Malayalam Extra" w:hAnsi="BRH Malayalam Extra" w:cs="BRH Devanagari Extra"/>
-                <w:szCs w:val="40"/>
-                <w:highlight w:val="green"/>
-              </w:rPr>
-              <w:t>–</w:t>
-            </w:r>
-            <w:proofErr w:type="spellStart"/>
-            <w:r>
-              <w:rPr>
-                <w:rFonts w:ascii="BRH Devanagari Extra" w:hAnsi="BRH Devanagari Extra" w:cs="BRH Devanagari Extra"/>
-                <w:color w:val="000000"/>
-                <w:sz w:val="32"/>
-                <w:szCs w:val="40"/>
-              </w:rPr>
-              <w:t>Sìæ</w:t>
-            </w:r>
-            <w:proofErr w:type="spellEnd"/>
-            <w:r>
-              <w:rPr>
-                <w:rFonts w:ascii="BRH Devanagari Extra" w:hAnsi="BRH Devanagari Extra" w:cs="BRH Devanagari Extra"/>
-                <w:color w:val="000000"/>
-                <w:sz w:val="32"/>
-                <w:szCs w:val="40"/>
-              </w:rPr>
-              <w:t xml:space="preserve"> </w:t>
-            </w:r>
-            <w:proofErr w:type="spellStart"/>
-            <w:r>
-              <w:rPr>
-                <w:rFonts w:ascii="BRH Devanagari Extra" w:hAnsi="BRH Devanagari Extra" w:cs="BRH Devanagari Extra"/>
-                <w:color w:val="000000"/>
-                <w:sz w:val="32"/>
-                <w:szCs w:val="40"/>
-              </w:rPr>
-              <w:t>ËUlSìþÈ</w:t>
-            </w:r>
-            <w:proofErr w:type="spellEnd"/>
-            <w:r>
-              <w:rPr>
-                <w:rFonts w:ascii="BRH Devanagari Extra" w:hAnsi="BRH Devanagari Extra" w:cs="BRH Devanagari Extra"/>
-                <w:color w:val="000000"/>
-                <w:sz w:val="32"/>
-                <w:szCs w:val="40"/>
-              </w:rPr>
-              <w:t xml:space="preserve"> |</w:t>
+            <w:r>
+              <w:rPr>
+                <w:rFonts w:ascii="BRH Devanagari Extra" w:hAnsi="BRH Devanagari Extra" w:cs="BRH Devanagari Extra"/>
+                <w:color w:val="000000"/>
+                <w:sz w:val="32"/>
+                <w:szCs w:val="40"/>
+              </w:rPr>
+              <w:t>Sìæ ËUlSìþÈ |</w:t>
             </w:r>
           </w:p>
         </w:tc>

--- a/TS Jatai Ghanam Project/TS 2.2/TS 2.2 Jatai Sanskrit Corrections.docx
+++ b/TS Jatai Ghanam Project/TS 2.2/TS 2.2 Jatai Sanskrit Corrections.docx
@@ -100,31 +100,9 @@
           <w:bCs/>
           <w:sz w:val="32"/>
           <w:szCs w:val="32"/>
-          <w:highlight w:val="yellow"/>
           <w:u w:val="single"/>
         </w:rPr>
-        <w:t>xxxxx</w:t>
-      </w:r>
-      <w:r>
-        <w:rPr>
-          <w:b/>
-          <w:bCs/>
-          <w:sz w:val="32"/>
-          <w:szCs w:val="32"/>
-          <w:u w:val="single"/>
-        </w:rPr>
-        <w:t xml:space="preserve"> </w:t>
-      </w:r>
-      <w:r>
-        <w:rPr>
-          <w:b/>
-          <w:bCs/>
-          <w:sz w:val="32"/>
-          <w:szCs w:val="32"/>
-          <w:highlight w:val="yellow"/>
-          <w:u w:val="single"/>
-        </w:rPr>
-        <w:t>2022</w:t>
+        <w:t>30th June 2023</w:t>
       </w:r>
     </w:p>
     <w:p>
@@ -11275,7 +11253,6 @@
                 <w:color w:val="000000"/>
                 <w:sz w:val="32"/>
                 <w:szCs w:val="40"/>
-                <w:lang w:val="it-IT"/>
               </w:rPr>
             </w:pPr>
             <w:r>
@@ -11283,7 +11260,6 @@
                 <w:rFonts w:cs="BRH Devanagari Extra"/>
                 <w:color w:val="000000"/>
                 <w:szCs w:val="40"/>
-                <w:lang w:val="it-IT"/>
               </w:rPr>
               <w:t>1</w:t>
             </w:r>
@@ -11293,7 +11269,6 @@
                 <w:color w:val="000000"/>
                 <w:sz w:val="32"/>
                 <w:szCs w:val="40"/>
-                <w:lang w:val="it-IT"/>
               </w:rPr>
               <w:t>)</w:t>
             </w:r>
@@ -11303,7 +11278,6 @@
                 <w:color w:val="000000"/>
                 <w:sz w:val="32"/>
                 <w:szCs w:val="40"/>
-                <w:lang w:val="it-IT"/>
               </w:rPr>
               <w:tab/>
             </w:r>
@@ -11312,7 +11286,6 @@
                 <w:rFonts w:cs="BRH Devanagari Extra"/>
                 <w:color w:val="000000"/>
                 <w:szCs w:val="40"/>
-                <w:lang w:val="it-IT"/>
               </w:rPr>
               <w:t>2</w:t>
             </w:r>
@@ -11322,7 +11295,6 @@
                 <w:color w:val="000000"/>
                 <w:sz w:val="32"/>
                 <w:szCs w:val="40"/>
-                <w:lang w:val="it-IT"/>
               </w:rPr>
               <w:t>.</w:t>
             </w:r>
@@ -11331,7 +11303,6 @@
                 <w:rFonts w:cs="BRH Devanagari Extra"/>
                 <w:color w:val="000000"/>
                 <w:szCs w:val="40"/>
-                <w:lang w:val="it-IT"/>
               </w:rPr>
               <w:t>2</w:t>
             </w:r>
@@ -11341,7 +11312,6 @@
                 <w:color w:val="000000"/>
                 <w:sz w:val="32"/>
                 <w:szCs w:val="40"/>
-                <w:lang w:val="it-IT"/>
               </w:rPr>
               <w:t>.</w:t>
             </w:r>
@@ -11350,7 +11320,6 @@
                 <w:rFonts w:cs="BRH Devanagari Extra"/>
                 <w:color w:val="000000"/>
                 <w:szCs w:val="40"/>
-                <w:lang w:val="it-IT"/>
               </w:rPr>
               <w:t>8</w:t>
             </w:r>
@@ -11360,7 +11329,6 @@
                 <w:color w:val="000000"/>
                 <w:sz w:val="32"/>
                 <w:szCs w:val="40"/>
-                <w:lang w:val="it-IT"/>
               </w:rPr>
               <w:t>.</w:t>
             </w:r>
@@ -11369,7 +11337,6 @@
                 <w:rFonts w:cs="BRH Devanagari Extra"/>
                 <w:color w:val="000000"/>
                 <w:szCs w:val="40"/>
-                <w:lang w:val="it-IT"/>
               </w:rPr>
               <w:t>1</w:t>
             </w:r>
@@ -11379,7 +11346,6 @@
                 <w:color w:val="000000"/>
                 <w:sz w:val="32"/>
                 <w:szCs w:val="40"/>
-                <w:lang w:val="it-IT"/>
               </w:rPr>
               <w:t>(</w:t>
             </w:r>
@@ -11388,7 +11354,6 @@
                 <w:rFonts w:cs="BRH Devanagari Extra"/>
                 <w:color w:val="000000"/>
                 <w:szCs w:val="40"/>
-                <w:lang w:val="it-IT"/>
               </w:rPr>
               <w:t>1</w:t>
             </w:r>
@@ -11398,9 +11363,18 @@
                 <w:color w:val="000000"/>
                 <w:sz w:val="32"/>
                 <w:szCs w:val="40"/>
-                <w:lang w:val="it-IT"/>
-              </w:rPr>
-              <w:t xml:space="preserve">)-  </w:t>
+              </w:rPr>
+              <w:t>)</w:t>
+            </w:r>
+            <w:proofErr w:type="gramStart"/>
+            <w:r>
+              <w:rPr>
+                <w:rFonts w:ascii="BRH Devanagari Extra" w:hAnsi="BRH Devanagari Extra" w:cs="BRH Devanagari Extra"/>
+                <w:color w:val="000000"/>
+                <w:sz w:val="32"/>
+                <w:szCs w:val="40"/>
+              </w:rPr>
+              <w:t xml:space="preserve">-  </w:t>
             </w:r>
             <w:r>
               <w:rPr>
@@ -11409,7 +11383,6 @@
                 <w:sz w:val="32"/>
                 <w:szCs w:val="40"/>
                 <w:highlight w:val="green"/>
-                <w:lang w:val="it-IT"/>
               </w:rPr>
               <w:t>C</w:t>
             </w:r>
@@ -11419,9 +11392,18 @@
                 <w:color w:val="000000"/>
                 <w:sz w:val="32"/>
                 <w:szCs w:val="40"/>
-                <w:lang w:val="it-IT"/>
-              </w:rPr>
-              <w:t>lSìÉþrÉ | AluÉ×þeÉuÉå |</w:t>
+              </w:rPr>
+              <w:t>lSìÉþrÉ</w:t>
+            </w:r>
+            <w:proofErr w:type="gramEnd"/>
+            <w:r>
+              <w:rPr>
+                <w:rFonts w:ascii="BRH Devanagari Extra" w:hAnsi="BRH Devanagari Extra" w:cs="BRH Devanagari Extra"/>
+                <w:color w:val="000000"/>
+                <w:sz w:val="32"/>
+                <w:szCs w:val="40"/>
+              </w:rPr>
+              <w:t xml:space="preserve"> | AluÉ×þeÉuÉå |</w:t>
             </w:r>
           </w:p>
           <w:p>
@@ -11434,7 +11416,6 @@
               <w:rPr>
                 <w:rFonts w:cs="BRH Malayalam Extra"/>
                 <w:szCs w:val="40"/>
-                <w:lang w:val="it-IT"/>
               </w:rPr>
             </w:pPr>
             <w:r>
@@ -11444,7 +11425,6 @@
                 <w:sz w:val="32"/>
                 <w:szCs w:val="40"/>
                 <w:highlight w:val="green"/>
-                <w:lang w:val="it-IT"/>
               </w:rPr>
               <w:t>ClSìÉ</w:t>
             </w:r>
@@ -11453,17 +11433,15 @@
                 <w:rFonts w:ascii="BRH Malayalam Extra" w:hAnsi="BRH Malayalam Extra" w:cs="BRH Devanagari Extra"/>
                 <w:color w:val="000000"/>
                 <w:szCs w:val="40"/>
-                <w:lang w:val="it-IT"/>
-              </w:rPr>
-              <w:t>–</w:t>
-            </w:r>
-            <w:r>
-              <w:rPr>
-                <w:rFonts w:ascii="BRH Devanagari Extra" w:hAnsi="BRH Devanagari Extra" w:cs="BRH Devanagari Extra"/>
-                <w:color w:val="000000"/>
-                <w:sz w:val="32"/>
-                <w:szCs w:val="40"/>
-                <w:lang w:val="it-IT"/>
+              </w:rPr>
+              <w:t>–</w:t>
+            </w:r>
+            <w:r>
+              <w:rPr>
+                <w:rFonts w:ascii="BRH Devanagari Extra" w:hAnsi="BRH Devanagari Extra" w:cs="BRH Devanagari Extra"/>
+                <w:color w:val="000000"/>
+                <w:sz w:val="32"/>
+                <w:szCs w:val="40"/>
               </w:rPr>
               <w:t>rÉÉ luÉ×þeÉ</w:t>
             </w:r>
@@ -11472,17 +11450,15 @@
                 <w:rFonts w:ascii="BRH Malayalam Extra" w:hAnsi="BRH Malayalam Extra" w:cs="BRH Devanagari Extra"/>
                 <w:color w:val="000000"/>
                 <w:szCs w:val="40"/>
-                <w:lang w:val="it-IT"/>
-              </w:rPr>
-              <w:t>–</w:t>
-            </w:r>
-            <w:r>
-              <w:rPr>
-                <w:rFonts w:ascii="BRH Devanagari Extra" w:hAnsi="BRH Devanagari Extra" w:cs="BRH Devanagari Extra"/>
-                <w:color w:val="000000"/>
-                <w:sz w:val="32"/>
-                <w:szCs w:val="40"/>
-                <w:lang w:val="it-IT"/>
+              </w:rPr>
+              <w:t>–</w:t>
+            </w:r>
+            <w:r>
+              <w:rPr>
+                <w:rFonts w:ascii="BRH Devanagari Extra" w:hAnsi="BRH Devanagari Extra" w:cs="BRH Devanagari Extra"/>
+                <w:color w:val="000000"/>
+                <w:sz w:val="32"/>
+                <w:szCs w:val="40"/>
               </w:rPr>
               <w:t>uÉå ÅluÉ×þeÉ</w:t>
             </w:r>
@@ -11493,7 +11469,6 @@
                 <w:sz w:val="32"/>
                 <w:szCs w:val="40"/>
                 <w:highlight w:val="green"/>
-                <w:lang w:val="it-IT"/>
               </w:rPr>
               <w:t>uÉ</w:t>
             </w:r>
@@ -11502,17 +11477,15 @@
                 <w:rFonts w:ascii="BRH Malayalam Extra" w:hAnsi="BRH Malayalam Extra" w:cs="BRH Devanagari Extra"/>
                 <w:color w:val="000000"/>
                 <w:szCs w:val="40"/>
-                <w:lang w:val="it-IT"/>
-              </w:rPr>
-              <w:t>–</w:t>
-            </w:r>
-            <w:r>
-              <w:rPr>
-                <w:rFonts w:ascii="BRH Devanagari Extra" w:hAnsi="BRH Devanagari Extra" w:cs="BRH Devanagari Extra"/>
-                <w:color w:val="000000"/>
-                <w:sz w:val="32"/>
-                <w:szCs w:val="40"/>
-                <w:lang w:val="it-IT"/>
+              </w:rPr>
+              <w:t>–</w:t>
+            </w:r>
+            <w:r>
+              <w:rPr>
+                <w:rFonts w:ascii="BRH Devanagari Extra" w:hAnsi="BRH Devanagari Extra" w:cs="BRH Devanagari Extra"/>
+                <w:color w:val="000000"/>
+                <w:sz w:val="32"/>
+                <w:szCs w:val="40"/>
               </w:rPr>
               <w:t xml:space="preserve"> </w:t>
             </w:r>
@@ -11523,7 +11496,6 @@
                 <w:sz w:val="32"/>
                 <w:szCs w:val="40"/>
                 <w:highlight w:val="green"/>
-                <w:lang w:val="it-IT"/>
               </w:rPr>
               <w:t>ClSìÉ</w:t>
             </w:r>
@@ -11533,7 +11505,6 @@
                 <w:color w:val="000000"/>
                 <w:szCs w:val="40"/>
                 <w:highlight w:val="green"/>
-                <w:lang w:val="it-IT"/>
               </w:rPr>
               <w:t xml:space="preserve">– </w:t>
             </w:r>
@@ -11544,7 +11515,6 @@
                 <w:sz w:val="32"/>
                 <w:szCs w:val="40"/>
                 <w:highlight w:val="green"/>
-                <w:lang w:val="it-IT"/>
               </w:rPr>
               <w:t>rÉålSìÉ</w:t>
             </w:r>
@@ -11554,7 +11524,6 @@
                 <w:color w:val="000000"/>
                 <w:szCs w:val="40"/>
                 <w:highlight w:val="green"/>
-                <w:lang w:val="it-IT"/>
               </w:rPr>
               <w:t>–</w:t>
             </w:r>
@@ -11565,7 +11534,6 @@
                 <w:sz w:val="32"/>
                 <w:szCs w:val="40"/>
                 <w:highlight w:val="green"/>
-                <w:lang w:val="it-IT"/>
               </w:rPr>
               <w:t>rÉÉ</w:t>
             </w:r>
@@ -11575,7 +11543,6 @@
                 <w:color w:val="000000"/>
                 <w:sz w:val="32"/>
                 <w:szCs w:val="40"/>
-                <w:lang w:val="it-IT"/>
               </w:rPr>
               <w:t xml:space="preserve"> luÉ×þeÉuÉå | </w:t>
             </w:r>
@@ -11598,14 +11565,12 @@
                 <w:rFonts w:ascii="BRH Devanagari Extra" w:hAnsi="BRH Devanagari Extra" w:cs="BRH Devanagari Extra"/>
                 <w:sz w:val="32"/>
                 <w:szCs w:val="40"/>
-                <w:lang w:val="it-IT"/>
               </w:rPr>
             </w:pPr>
             <w:r>
               <w:rPr>
                 <w:rFonts w:cs="BRH Devanagari Extra"/>
                 <w:szCs w:val="40"/>
-                <w:lang w:val="it-IT"/>
               </w:rPr>
               <w:t>4</w:t>
             </w:r>
@@ -11614,7 +11579,6 @@
                 <w:rFonts w:ascii="BRH Devanagari Extra" w:hAnsi="BRH Devanagari Extra" w:cs="BRH Devanagari Extra"/>
                 <w:sz w:val="32"/>
                 <w:szCs w:val="40"/>
-                <w:lang w:val="it-IT"/>
               </w:rPr>
               <w:t>)</w:t>
             </w:r>
@@ -11623,7 +11587,6 @@
                 <w:rFonts w:ascii="BRH Devanagari Extra" w:hAnsi="BRH Devanagari Extra" w:cs="BRH Devanagari Extra"/>
                 <w:sz w:val="32"/>
                 <w:szCs w:val="40"/>
-                <w:lang w:val="it-IT"/>
               </w:rPr>
               <w:tab/>
             </w:r>
@@ -11631,7 +11594,6 @@
               <w:rPr>
                 <w:rFonts w:cs="BRH Devanagari Extra"/>
                 <w:szCs w:val="40"/>
-                <w:lang w:val="it-IT"/>
               </w:rPr>
               <w:t>2</w:t>
             </w:r>
@@ -11640,7 +11602,6 @@
                 <w:rFonts w:ascii="BRH Devanagari Extra" w:hAnsi="BRH Devanagari Extra" w:cs="BRH Devanagari Extra"/>
                 <w:sz w:val="32"/>
                 <w:szCs w:val="40"/>
-                <w:lang w:val="it-IT"/>
               </w:rPr>
               <w:t>.</w:t>
             </w:r>
@@ -11648,7 +11609,6 @@
               <w:rPr>
                 <w:rFonts w:cs="BRH Devanagari Extra"/>
                 <w:szCs w:val="40"/>
-                <w:lang w:val="it-IT"/>
               </w:rPr>
               <w:t>2</w:t>
             </w:r>
@@ -11657,7 +11617,6 @@
                 <w:rFonts w:ascii="BRH Devanagari Extra" w:hAnsi="BRH Devanagari Extra" w:cs="BRH Devanagari Extra"/>
                 <w:sz w:val="32"/>
                 <w:szCs w:val="40"/>
-                <w:lang w:val="it-IT"/>
               </w:rPr>
               <w:t>.</w:t>
             </w:r>
@@ -11665,7 +11624,6 @@
               <w:rPr>
                 <w:rFonts w:cs="BRH Devanagari Extra"/>
                 <w:szCs w:val="40"/>
-                <w:lang w:val="it-IT"/>
               </w:rPr>
               <w:t>9</w:t>
             </w:r>
@@ -11674,7 +11632,6 @@
                 <w:rFonts w:ascii="BRH Devanagari Extra" w:hAnsi="BRH Devanagari Extra" w:cs="BRH Devanagari Extra"/>
                 <w:sz w:val="32"/>
                 <w:szCs w:val="40"/>
-                <w:lang w:val="it-IT"/>
               </w:rPr>
               <w:t>.</w:t>
             </w:r>
@@ -11682,7 +11639,6 @@
               <w:rPr>
                 <w:rFonts w:cs="BRH Devanagari Extra"/>
                 <w:szCs w:val="40"/>
-                <w:lang w:val="it-IT"/>
               </w:rPr>
               <w:t>2</w:t>
             </w:r>
@@ -11691,7 +11647,6 @@
                 <w:rFonts w:ascii="BRH Devanagari Extra" w:hAnsi="BRH Devanagari Extra" w:cs="BRH Devanagari Extra"/>
                 <w:sz w:val="32"/>
                 <w:szCs w:val="40"/>
-                <w:lang w:val="it-IT"/>
               </w:rPr>
               <w:t>(</w:t>
             </w:r>
@@ -11699,7 +11654,6 @@
               <w:rPr>
                 <w:rFonts w:cs="BRH Devanagari Extra"/>
                 <w:szCs w:val="40"/>
-                <w:lang w:val="it-IT"/>
               </w:rPr>
               <w:t>4</w:t>
             </w:r>
@@ -11708,24 +11662,31 @@
                 <w:rFonts w:ascii="BRH Devanagari Extra" w:hAnsi="BRH Devanagari Extra" w:cs="BRH Devanagari Extra"/>
                 <w:sz w:val="32"/>
                 <w:szCs w:val="40"/>
-                <w:lang w:val="it-IT"/>
-              </w:rPr>
-              <w:t>)-  A</w:t>
-            </w:r>
-            <w:r>
-              <w:rPr>
-                <w:rFonts w:ascii="BRH Malayalam Extra" w:hAnsi="BRH Malayalam Extra" w:cs="BRH Devanagari Extra"/>
-                <w:szCs w:val="40"/>
-                <w:lang w:val="it-IT"/>
-              </w:rPr>
-              <w:t>–</w:t>
-            </w:r>
-            <w:r>
-              <w:rPr>
-                <w:rFonts w:ascii="BRH Devanagari Extra" w:hAnsi="BRH Devanagari Extra" w:cs="BRH Devanagari Extra"/>
-                <w:sz w:val="32"/>
-                <w:szCs w:val="40"/>
-                <w:lang w:val="it-IT"/>
+              </w:rPr>
+              <w:t>)</w:t>
+            </w:r>
+            <w:proofErr w:type="gramStart"/>
+            <w:r>
+              <w:rPr>
+                <w:rFonts w:ascii="BRH Devanagari Extra" w:hAnsi="BRH Devanagari Extra" w:cs="BRH Devanagari Extra"/>
+                <w:sz w:val="32"/>
+                <w:szCs w:val="40"/>
+              </w:rPr>
+              <w:t>-  A</w:t>
+            </w:r>
+            <w:proofErr w:type="gramEnd"/>
+            <w:r>
+              <w:rPr>
+                <w:rFonts w:ascii="BRH Malayalam Extra" w:hAnsi="BRH Malayalam Extra" w:cs="BRH Devanagari Extra"/>
+                <w:szCs w:val="40"/>
+              </w:rPr>
+              <w:t>–</w:t>
+            </w:r>
+            <w:r>
+              <w:rPr>
+                <w:rFonts w:ascii="BRH Devanagari Extra" w:hAnsi="BRH Devanagari Extra" w:cs="BRH Devanagari Extra"/>
+                <w:sz w:val="32"/>
+                <w:szCs w:val="40"/>
               </w:rPr>
               <w:t>ÍpÉ</w:t>
             </w:r>
@@ -11733,16 +11694,14 @@
               <w:rPr>
                 <w:rFonts w:ascii="BRH Malayalam Extra" w:hAnsi="BRH Malayalam Extra" w:cs="BRH Devanagari Extra"/>
                 <w:szCs w:val="40"/>
-                <w:lang w:val="it-IT"/>
-              </w:rPr>
-              <w:t>–</w:t>
-            </w:r>
-            <w:r>
-              <w:rPr>
-                <w:rFonts w:ascii="BRH Devanagari Extra" w:hAnsi="BRH Devanagari Extra" w:cs="BRH Devanagari Extra"/>
-                <w:sz w:val="32"/>
-                <w:szCs w:val="40"/>
-                <w:lang w:val="it-IT"/>
+              </w:rPr>
+              <w:t>–</w:t>
+            </w:r>
+            <w:r>
+              <w:rPr>
+                <w:rFonts w:ascii="BRH Devanagari Extra" w:hAnsi="BRH Devanagari Extra" w:cs="BRH Devanagari Extra"/>
+                <w:sz w:val="32"/>
+                <w:szCs w:val="40"/>
               </w:rPr>
               <w:t>cÉUþliÉqÉç | A</w:t>
             </w:r>
@@ -11750,16 +11709,14 @@
               <w:rPr>
                 <w:rFonts w:ascii="BRH Malayalam Extra" w:hAnsi="BRH Malayalam Extra" w:cs="BRH Devanagari Extra"/>
                 <w:szCs w:val="40"/>
-                <w:lang w:val="it-IT"/>
-              </w:rPr>
-              <w:t>–</w:t>
-            </w:r>
-            <w:r>
-              <w:rPr>
-                <w:rFonts w:ascii="BRH Devanagari Extra" w:hAnsi="BRH Devanagari Extra" w:cs="BRH Devanagari Extra"/>
-                <w:sz w:val="32"/>
-                <w:szCs w:val="40"/>
-                <w:lang w:val="it-IT"/>
+              </w:rPr>
+              <w:t>–</w:t>
+            </w:r>
+            <w:r>
+              <w:rPr>
+                <w:rFonts w:ascii="BRH Devanagari Extra" w:hAnsi="BRH Devanagari Extra" w:cs="BRH Devanagari Extra"/>
+                <w:sz w:val="32"/>
+                <w:szCs w:val="40"/>
               </w:rPr>
               <w:t xml:space="preserve">ÍpÉ | </w:t>
             </w:r>
@@ -11785,7 +11742,6 @@
                 <w:rFonts w:ascii="BRH Devanagari Extra" w:hAnsi="BRH Devanagari Extra" w:cs="BRH Devanagari Extra"/>
                 <w:sz w:val="32"/>
                 <w:szCs w:val="40"/>
-                <w:lang w:val="it-IT"/>
               </w:rPr>
               <w:t>A</w:t>
             </w:r>
@@ -11793,16 +11749,14 @@
               <w:rPr>
                 <w:rFonts w:ascii="BRH Malayalam Extra" w:hAnsi="BRH Malayalam Extra" w:cs="BRH Devanagari Extra"/>
                 <w:szCs w:val="40"/>
-                <w:lang w:val="it-IT"/>
-              </w:rPr>
-              <w:t>–</w:t>
-            </w:r>
-            <w:r>
-              <w:rPr>
-                <w:rFonts w:ascii="BRH Devanagari Extra" w:hAnsi="BRH Devanagari Extra" w:cs="BRH Devanagari Extra"/>
-                <w:sz w:val="32"/>
-                <w:szCs w:val="40"/>
-                <w:lang w:val="it-IT"/>
+              </w:rPr>
+              <w:t>–</w:t>
+            </w:r>
+            <w:r>
+              <w:rPr>
+                <w:rFonts w:ascii="BRH Devanagari Extra" w:hAnsi="BRH Devanagari Extra" w:cs="BRH Devanagari Extra"/>
+                <w:sz w:val="32"/>
+                <w:szCs w:val="40"/>
               </w:rPr>
               <w:t>ÍpÉ</w:t>
             </w:r>
@@ -11810,16 +11764,14 @@
               <w:rPr>
                 <w:rFonts w:ascii="BRH Malayalam Extra" w:hAnsi="BRH Malayalam Extra" w:cs="BRH Devanagari Extra"/>
                 <w:szCs w:val="40"/>
-                <w:lang w:val="it-IT"/>
-              </w:rPr>
-              <w:t>–</w:t>
-            </w:r>
-            <w:r>
-              <w:rPr>
-                <w:rFonts w:ascii="BRH Devanagari Extra" w:hAnsi="BRH Devanagari Extra" w:cs="BRH Devanagari Extra"/>
-                <w:sz w:val="32"/>
-                <w:szCs w:val="40"/>
-                <w:lang w:val="it-IT"/>
+              </w:rPr>
+              <w:t>–</w:t>
+            </w:r>
+            <w:r>
+              <w:rPr>
+                <w:rFonts w:ascii="BRH Devanagari Extra" w:hAnsi="BRH Devanagari Extra" w:cs="BRH Devanagari Extra"/>
+                <w:sz w:val="32"/>
+                <w:szCs w:val="40"/>
               </w:rPr>
               <w:t>cÉUþliÉ qÉ</w:t>
             </w:r>
@@ -11827,24 +11779,23 @@
               <w:rPr>
                 <w:rFonts w:ascii="BRH Malayalam Extra" w:hAnsi="BRH Malayalam Extra" w:cs="BRH Devanagari Extra"/>
                 <w:szCs w:val="40"/>
-                <w:lang w:val="it-IT"/>
-              </w:rPr>
-              <w:t>–</w:t>
-            </w:r>
-            <w:r>
-              <w:rPr>
-                <w:rFonts w:ascii="BRH Devanagari Extra" w:hAnsi="BRH Devanagari Extra" w:cs="BRH Devanagari Extra"/>
-                <w:sz w:val="32"/>
-                <w:szCs w:val="40"/>
-                <w:lang w:val="it-IT"/>
+              </w:rPr>
+              <w:t>–</w:t>
+            </w:r>
+            <w:proofErr w:type="gramStart"/>
+            <w:r>
+              <w:rPr>
+                <w:rFonts w:ascii="BRH Devanagari Extra" w:hAnsi="BRH Devanagari Extra" w:cs="BRH Devanagari Extra"/>
+                <w:sz w:val="32"/>
+                <w:szCs w:val="40"/>
               </w:rPr>
               <w:t>prÉÉÿ(</w:t>
             </w:r>
-            <w:r>
-              <w:rPr>
-                <w:rFonts w:cs="BRH Devanagari Extra"/>
-                <w:szCs w:val="40"/>
-                <w:lang w:val="it-IT"/>
+            <w:proofErr w:type="gramEnd"/>
+            <w:r>
+              <w:rPr>
+                <w:rFonts w:cs="BRH Devanagari Extra"/>
+                <w:szCs w:val="40"/>
               </w:rPr>
               <w:t>1</w:t>
             </w:r>
@@ -11852,16 +11803,14 @@
               <w:rPr>
                 <w:rFonts w:ascii="BRH Malayalam Extra" w:hAnsi="BRH Malayalam Extra" w:cs="BRH Devanagari Extra"/>
                 <w:szCs w:val="40"/>
-                <w:lang w:val="it-IT"/>
-              </w:rPr>
-              <w:t>–</w:t>
-            </w:r>
-            <w:r>
-              <w:rPr>
-                <w:rFonts w:ascii="BRH Devanagari Extra" w:hAnsi="BRH Devanagari Extra" w:cs="BRH Devanagari Extra"/>
-                <w:sz w:val="32"/>
-                <w:szCs w:val="40"/>
-                <w:lang w:val="it-IT"/>
+              </w:rPr>
+              <w:t>–</w:t>
+            </w:r>
+            <w:r>
+              <w:rPr>
+                <w:rFonts w:ascii="BRH Devanagari Extra" w:hAnsi="BRH Devanagari Extra" w:cs="BRH Devanagari Extra"/>
+                <w:sz w:val="32"/>
+                <w:szCs w:val="40"/>
               </w:rPr>
               <w:t>)prÉþ</w:t>
             </w:r>
@@ -11871,7 +11820,6 @@
                 <w:sz w:val="32"/>
                 <w:szCs w:val="40"/>
                 <w:highlight w:val="yellow"/>
-                <w:lang w:val="it-IT"/>
               </w:rPr>
               <w:t>ÍpÉ</w:t>
             </w:r>
@@ -11880,7 +11828,6 @@
                 <w:rFonts w:ascii="BRH Devanagari Extra" w:hAnsi="BRH Devanagari Extra" w:cs="BRH Devanagari Extra"/>
                 <w:sz w:val="32"/>
                 <w:szCs w:val="40"/>
-                <w:lang w:val="it-IT"/>
               </w:rPr>
               <w:t>cÉUþliÉ qÉÍpÉ</w:t>
             </w:r>
@@ -11888,16 +11835,14 @@
               <w:rPr>
                 <w:rFonts w:ascii="BRH Malayalam Extra" w:hAnsi="BRH Malayalam Extra" w:cs="BRH Devanagari Extra"/>
                 <w:szCs w:val="40"/>
-                <w:lang w:val="it-IT"/>
-              </w:rPr>
-              <w:t>–</w:t>
-            </w:r>
-            <w:r>
-              <w:rPr>
-                <w:rFonts w:ascii="BRH Devanagari Extra" w:hAnsi="BRH Devanagari Extra" w:cs="BRH Devanagari Extra"/>
-                <w:sz w:val="32"/>
-                <w:szCs w:val="40"/>
-                <w:lang w:val="it-IT"/>
+              </w:rPr>
+              <w:t>–</w:t>
+            </w:r>
+            <w:r>
+              <w:rPr>
+                <w:rFonts w:ascii="BRH Devanagari Extra" w:hAnsi="BRH Devanagari Extra" w:cs="BRH Devanagari Extra"/>
+                <w:sz w:val="32"/>
+                <w:szCs w:val="40"/>
               </w:rPr>
               <w:t>cÉUþliÉ qÉ</w:t>
             </w:r>
@@ -11905,16 +11850,14 @@
               <w:rPr>
                 <w:rFonts w:ascii="BRH Malayalam Extra" w:hAnsi="BRH Malayalam Extra" w:cs="BRH Devanagari Extra"/>
                 <w:szCs w:val="40"/>
-                <w:lang w:val="it-IT"/>
-              </w:rPr>
-              <w:t>–</w:t>
-            </w:r>
-            <w:r>
-              <w:rPr>
-                <w:rFonts w:ascii="BRH Devanagari Extra" w:hAnsi="BRH Devanagari Extra" w:cs="BRH Devanagari Extra"/>
-                <w:sz w:val="32"/>
-                <w:szCs w:val="40"/>
-                <w:lang w:val="it-IT"/>
+              </w:rPr>
+              <w:t>–</w:t>
+            </w:r>
+            <w:r>
+              <w:rPr>
+                <w:rFonts w:ascii="BRH Devanagari Extra" w:hAnsi="BRH Devanagari Extra" w:cs="BRH Devanagari Extra"/>
+                <w:sz w:val="32"/>
+                <w:szCs w:val="40"/>
               </w:rPr>
               <w:t xml:space="preserve">ÍpÉ | </w:t>
             </w:r>
@@ -18384,6 +18327,7 @@
               <w:rPr>
                 <w:rFonts w:cs="BRH Malayalam Extra"/>
                 <w:szCs w:val="40"/>
+                <w:lang w:val="it-IT"/>
               </w:rPr>
             </w:pPr>
           </w:p>
